--- a/SZTGUI/4. UML.docx
+++ b/SZTGUI/4. UML.docx
@@ -4,38 +4,925 @@
   <w:body>
     <w:p>
       <w:pPr>
-        <w:pStyle w:val="Listaszerbekezds"/>
-        <w:numPr>
-          <w:ilvl w:val="0"/>
-          <w:numId w:val="1"/>
-        </w:numPr>
-        <w:jc w:val="both"/>
-      </w:pPr>
-      <w:r>
-        <w:rPr>
-          <w:b/>
-          <w:bCs/>
-        </w:rPr>
+        <w:pStyle w:val="Cm"/>
+      </w:pPr>
+      <w:r>
         <w:t>UML (Unified Modeling Language)</w:t>
       </w:r>
-      <w:r>
-        <w:rPr>
-          <w:b/>
-          <w:bCs/>
-        </w:rPr>
+    </w:p>
+    <w:p>
+      <w:pPr>
+        <w:pStyle w:val="Cmsor1"/>
+      </w:pPr>
+      <w:r>
+        <w:t>UML nélkül</w:t>
+      </w:r>
+    </w:p>
+    <w:p>
+      <w:pPr>
+        <w:pStyle w:val="Listaszerbekezds"/>
+        <w:numPr>
+          <w:ilvl w:val="0"/>
+          <w:numId w:val="3"/>
+        </w:numPr>
+        <w:rPr>
+          <w:b/>
+          <w:bCs/>
+        </w:rPr>
+      </w:pPr>
+      <w:r>
+        <w:rPr>
+          <w:b/>
+          <w:bCs/>
+        </w:rPr>
+        <w:t>Kommunikációs szakadék van a megrendelő és a fejlesztők között.</w:t>
+      </w:r>
+    </w:p>
+    <w:p>
+      <w:pPr>
+        <w:pStyle w:val="Listaszerbekezds"/>
+        <w:numPr>
+          <w:ilvl w:val="1"/>
+          <w:numId w:val="3"/>
+        </w:numPr>
+      </w:pPr>
+      <w:r>
+        <w:t>Agilis módszereket be kell vonni.</w:t>
+      </w:r>
+    </w:p>
+    <w:p>
+      <w:pPr>
+        <w:pStyle w:val="Listaszerbekezds"/>
+        <w:numPr>
+          <w:ilvl w:val="1"/>
+          <w:numId w:val="3"/>
+        </w:numPr>
+      </w:pPr>
+      <w:r>
+        <w:t>Prototípusokat kell fejleszteni és azokat véleményeztetni.</w:t>
+      </w:r>
+    </w:p>
+    <w:p>
+      <w:pPr>
+        <w:pStyle w:val="Listaszerbekezds"/>
+        <w:numPr>
+          <w:ilvl w:val="1"/>
+          <w:numId w:val="3"/>
+        </w:numPr>
+      </w:pPr>
+      <w:r>
+        <w:t>Meg kell találni a közös nyelvet.</w:t>
+      </w:r>
+    </w:p>
+    <w:p>
+      <w:pPr>
+        <w:pStyle w:val="Listaszerbekezds"/>
+        <w:numPr>
+          <w:ilvl w:val="0"/>
+          <w:numId w:val="3"/>
+        </w:numPr>
+      </w:pPr>
+      <w:r>
+        <w:rPr>
+          <w:b/>
+          <w:bCs/>
+        </w:rPr>
+        <w:t>Kommunikációs szakadék van fejlesztő és fejlesztő között</w:t>
+      </w:r>
+    </w:p>
+    <w:p>
+      <w:pPr>
+        <w:pStyle w:val="Listaszerbekezds"/>
+        <w:numPr>
+          <w:ilvl w:val="1"/>
+          <w:numId w:val="3"/>
+        </w:numPr>
+      </w:pPr>
+      <w:r>
+        <w:t>Tapasztalat, tudásszint</w:t>
+      </w:r>
+      <w:r>
+        <w:t xml:space="preserve"> </w:t>
+      </w:r>
+      <w:r>
+        <w:t>b</w:t>
+      </w:r>
+      <w:r>
+        <w:t>é</w:t>
+      </w:r>
+      <w:r>
+        <w:t>li különbségek lehetnek.</w:t>
+      </w:r>
+    </w:p>
+    <w:p>
+      <w:pPr>
+        <w:pStyle w:val="Cmsor1"/>
+      </w:pPr>
+      <w:r>
+        <w:t>A</w:t>
+      </w:r>
+      <w:r>
+        <w:t>lapelvek</w:t>
+      </w:r>
+    </w:p>
+    <w:p>
+      <w:pPr>
+        <w:pStyle w:val="Listaszerbekezds"/>
+        <w:numPr>
+          <w:ilvl w:val="0"/>
+          <w:numId w:val="2"/>
+        </w:numPr>
+      </w:pPr>
+      <w:r>
+        <w:t>Grafikus leírónyelv, ami segít</w:t>
+      </w:r>
+      <w:r>
+        <w:t xml:space="preserve"> vizualizálni, specifikálni, tervezni és dokumentálni.</w:t>
+      </w:r>
+    </w:p>
+    <w:p>
+      <w:pPr>
+        <w:pStyle w:val="Listaszerbekezds"/>
+        <w:numPr>
+          <w:ilvl w:val="0"/>
+          <w:numId w:val="2"/>
+        </w:numPr>
+        <w:rPr>
+          <w:b/>
+          <w:bCs/>
+        </w:rPr>
+      </w:pPr>
+      <w:r>
+        <w:rPr>
+          <w:b/>
+          <w:bCs/>
+        </w:rPr>
+        <w:t>Kinek jó?</w:t>
+      </w:r>
+    </w:p>
+    <w:p>
+      <w:pPr>
+        <w:pStyle w:val="Listaszerbekezds"/>
+        <w:numPr>
+          <w:ilvl w:val="1"/>
+          <w:numId w:val="2"/>
+        </w:numPr>
+        <w:rPr>
+          <w:b/>
+          <w:bCs/>
+        </w:rPr>
+      </w:pPr>
+      <w:r>
+        <w:t>Megrendelő egy folyamatábrát könnyen tud értelmezni.</w:t>
+      </w:r>
+    </w:p>
+    <w:p>
+      <w:pPr>
+        <w:pStyle w:val="Listaszerbekezds"/>
+        <w:numPr>
+          <w:ilvl w:val="1"/>
+          <w:numId w:val="2"/>
+        </w:numPr>
+        <w:rPr>
+          <w:b/>
+          <w:bCs/>
+        </w:rPr>
+      </w:pPr>
+      <w:r>
+        <w:t>Fejlesztő könnyebben megérti, hogy a másik fejlesztő rendszere hogy működik.</w:t>
+      </w:r>
+    </w:p>
+    <w:p>
+      <w:pPr>
+        <w:pStyle w:val="Listaszerbekezds"/>
+        <w:numPr>
+          <w:ilvl w:val="1"/>
+          <w:numId w:val="2"/>
+        </w:numPr>
+        <w:rPr>
+          <w:b/>
+          <w:bCs/>
+        </w:rPr>
+      </w:pPr>
+      <w:r>
+        <w:t>Vizuális ábrázolás jobb megértést biztosít.</w:t>
+      </w:r>
+    </w:p>
+    <w:p>
+      <w:pPr>
+        <w:pStyle w:val="Listaszerbekezds"/>
+        <w:numPr>
+          <w:ilvl w:val="1"/>
+          <w:numId w:val="2"/>
+        </w:numPr>
+        <w:rPr>
+          <w:b/>
+          <w:bCs/>
+        </w:rPr>
+      </w:pPr>
+      <w:r>
+        <w:t>Dokumentáció és így alapos lesz általa.</w:t>
+      </w:r>
+    </w:p>
+    <w:p>
+      <w:pPr>
+        <w:pStyle w:val="Cmsor2"/>
+      </w:pPr>
+      <w:r>
+        <w:t>UML használata</w:t>
+      </w:r>
+    </w:p>
+    <w:p>
+      <w:pPr>
+        <w:pStyle w:val="Listaszerbekezds"/>
+        <w:numPr>
+          <w:ilvl w:val="0"/>
+          <w:numId w:val="2"/>
+        </w:numPr>
+      </w:pPr>
+      <w:r>
+        <w:t>UML egy szigorú modellező nyelv.</w:t>
+      </w:r>
+    </w:p>
+    <w:p>
+      <w:pPr>
+        <w:pStyle w:val="Listaszerbekezds"/>
+        <w:numPr>
+          <w:ilvl w:val="0"/>
+          <w:numId w:val="2"/>
+        </w:numPr>
+        <w:rPr>
+          <w:b/>
+          <w:bCs/>
+        </w:rPr>
+      </w:pPr>
+      <w:r>
+        <w:rPr>
+          <w:b/>
+          <w:bCs/>
+        </w:rPr>
+        <w:t>Modellező eszközök:</w:t>
+      </w:r>
+    </w:p>
+    <w:p>
+      <w:pPr>
+        <w:pStyle w:val="Listaszerbekezds"/>
+        <w:numPr>
+          <w:ilvl w:val="1"/>
+          <w:numId w:val="2"/>
+        </w:numPr>
+        <w:rPr>
+          <w:b/>
+          <w:bCs/>
+        </w:rPr>
+      </w:pPr>
+      <w:r>
+        <w:t>Microsoft Visio</w:t>
+      </w:r>
+    </w:p>
+    <w:p>
+      <w:pPr>
+        <w:pStyle w:val="Listaszerbekezds"/>
+        <w:numPr>
+          <w:ilvl w:val="1"/>
+          <w:numId w:val="2"/>
+        </w:numPr>
+        <w:rPr>
+          <w:b/>
+          <w:bCs/>
+        </w:rPr>
+      </w:pPr>
+      <w:r>
+        <w:t>Visual Paradigm for UML</w:t>
+      </w:r>
+    </w:p>
+    <w:p>
+      <w:pPr>
+        <w:pStyle w:val="Listaszerbekezds"/>
+        <w:numPr>
+          <w:ilvl w:val="1"/>
+          <w:numId w:val="2"/>
+        </w:numPr>
+        <w:rPr>
+          <w:b/>
+          <w:bCs/>
+        </w:rPr>
+      </w:pPr>
+      <w:r>
+        <w:t>Rational Rose</w:t>
+      </w:r>
+    </w:p>
+    <w:p>
+      <w:pPr>
+        <w:pStyle w:val="Cmsor1"/>
+      </w:pPr>
+      <w:r>
+        <w:t>C</w:t>
+      </w:r>
+      <w:r>
+        <w:t>élok</w:t>
+      </w:r>
+    </w:p>
+    <w:p>
+      <w:pPr>
+        <w:pStyle w:val="Listaszerbekezds"/>
+        <w:numPr>
+          <w:ilvl w:val="0"/>
+          <w:numId w:val="2"/>
+        </w:numPr>
+      </w:pPr>
+      <w:r>
+        <w:t>Egyszerűsíti a bonyolult struktúrákat.</w:t>
+      </w:r>
+    </w:p>
+    <w:p>
+      <w:pPr>
+        <w:pStyle w:val="Listaszerbekezds"/>
+        <w:numPr>
+          <w:ilvl w:val="0"/>
+          <w:numId w:val="2"/>
+        </w:numPr>
+      </w:pPr>
+      <w:r>
+        <w:t>Kommunikációs eszközként szolgál.</w:t>
+      </w:r>
+    </w:p>
+    <w:p>
+      <w:pPr>
+        <w:pStyle w:val="Listaszerbekezds"/>
+        <w:numPr>
+          <w:ilvl w:val="0"/>
+          <w:numId w:val="2"/>
+        </w:numPr>
+      </w:pPr>
+      <w:r>
+        <w:t>Automatizálja a szoftverek előállítását és folyamatokat.</w:t>
+      </w:r>
+    </w:p>
+    <w:p>
+      <w:pPr>
+        <w:pStyle w:val="Listaszerbekezds"/>
+        <w:numPr>
+          <w:ilvl w:val="0"/>
+          <w:numId w:val="2"/>
+        </w:numPr>
+      </w:pPr>
+      <w:r>
+        <w:t>Segíti a szerkezeti problémák megoldását.</w:t>
+      </w:r>
+    </w:p>
+    <w:p>
+      <w:pPr>
+        <w:pStyle w:val="Listaszerbekezds"/>
+        <w:numPr>
+          <w:ilvl w:val="0"/>
+          <w:numId w:val="2"/>
+        </w:numPr>
+      </w:pPr>
+      <w:r>
+        <w:t>Javítja a munka minőségét.</w:t>
+      </w:r>
+    </w:p>
+    <w:p>
+      <w:pPr>
+        <w:rPr>
+          <w:rFonts w:asciiTheme="majorHAnsi" w:eastAsiaTheme="majorEastAsia" w:hAnsiTheme="majorHAnsi" w:cstheme="majorBidi"/>
+          <w:color w:val="2F5496" w:themeColor="accent1" w:themeShade="BF"/>
+          <w:sz w:val="32"/>
+          <w:szCs w:val="32"/>
+        </w:rPr>
+      </w:pPr>
+      <w:r>
+        <w:br w:type="page"/>
+      </w:r>
+    </w:p>
+    <w:p>
+      <w:pPr>
+        <w:pStyle w:val="Cmsor1"/>
+      </w:pPr>
+      <w:r>
+        <w:lastRenderedPageBreak/>
+        <w:t>D</w:t>
+      </w:r>
+      <w:r>
+        <w:t>iagramok bemutatása (kategóriák: Deployment / Behavioral / Structural / Implementation)</w:t>
+      </w:r>
+      <w:r>
+        <w:t>.</w:t>
+      </w:r>
+    </w:p>
+    <w:p>
+      <w:hyperlink r:id="rId5" w:history="1">
+        <w:r>
+          <w:rPr>
+            <w:rStyle w:val="Hiperhivatkozs"/>
+          </w:rPr>
+          <w:t>https://www.visual-paradigm.com/guide/uml-unified-modeling-language/behavior-vs-structural-diagram/</w:t>
+        </w:r>
+      </w:hyperlink>
+    </w:p>
+    <w:p>
+      <w:hyperlink r:id="rId6" w:history="1">
+        <w:r>
+          <w:rPr>
+            <w:rStyle w:val="Hiperhivatkozs"/>
+          </w:rPr>
+          <w:t>https://www.tutorialspoint.com/uml/uml_deployment_diagram.htm</w:t>
+        </w:r>
+      </w:hyperlink>
+    </w:p>
+    <w:p>
+      <w:r>
+        <w:t>https://people.inf.elte.hu/treszka/oktatas/OOP/11.pdf</w:t>
+      </w:r>
+    </w:p>
+    <w:p>
+      <w:pPr>
+        <w:pStyle w:val="Cmsor2"/>
+      </w:pPr>
+      <w:r>
+        <w:t>Structural</w:t>
+      </w:r>
+    </w:p>
+    <w:p>
+      <w:pPr>
+        <w:pStyle w:val="Cmsor3"/>
+      </w:pPr>
+      <w:r>
+        <w:t>Structural – Composit Structure Diagram</w:t>
+      </w:r>
+    </w:p>
+    <w:p>
+      <w:pPr>
+        <w:pStyle w:val="Cmsor3"/>
+      </w:pPr>
+      <w:r>
+        <w:t>Structural – Deployment Diagram</w:t>
+      </w:r>
+    </w:p>
+    <w:p>
+      <w:pPr>
+        <w:pStyle w:val="Cmsor3"/>
+      </w:pPr>
+      <w:r>
+        <w:t>Structural – Package Diagram</w:t>
+      </w:r>
+    </w:p>
+    <w:p>
+      <w:pPr>
+        <w:pStyle w:val="Cmsor3"/>
+      </w:pPr>
+      <w:r>
+        <w:t>Structural – Profile Diagram</w:t>
+      </w:r>
+    </w:p>
+    <w:p>
+      <w:pPr>
+        <w:pStyle w:val="Cmsor3"/>
+      </w:pPr>
+      <w:r>
+        <w:t>Structural - Class Diagram</w:t>
+      </w:r>
+    </w:p>
+    <w:p>
+      <w:pPr>
+        <w:pStyle w:val="Cmsor3"/>
+      </w:pPr>
+      <w:r>
+        <w:t>Structure – Object Diagram</w:t>
+      </w:r>
+    </w:p>
+    <w:p>
+      <w:pPr>
+        <w:pStyle w:val="Cmsor3"/>
+      </w:pPr>
+      <w:r>
+        <w:t>Structure – Component Diagram</w:t>
+      </w:r>
+    </w:p>
+    <w:p>
+      <w:pPr>
+        <w:pStyle w:val="Cmsor2"/>
+      </w:pPr>
+      <w:r>
+        <w:t>Behavioral</w:t>
+      </w:r>
+    </w:p>
+    <w:p>
+      <w:pPr>
+        <w:pStyle w:val="Cmsor3"/>
+      </w:pPr>
+      <w:r>
+        <w:t>Behavioral – Use Case Diagram</w:t>
+      </w:r>
+    </w:p>
+    <w:p>
+      <w:pPr>
+        <w:pStyle w:val="Listaszerbekezds"/>
+        <w:numPr>
+          <w:ilvl w:val="0"/>
+          <w:numId w:val="2"/>
+        </w:numPr>
+        <w:rPr>
+          <w:b/>
+          <w:bCs/>
+        </w:rPr>
+      </w:pPr>
+      <w:r>
+        <w:rPr>
+          <w:b/>
+          <w:bCs/>
+        </w:rPr>
+        <w:t>Célja:</w:t>
+      </w:r>
+      <w:r>
+        <w:rPr>
+          <w:b/>
+          <w:bCs/>
+        </w:rPr>
+        <w:t xml:space="preserve"> </w:t>
+      </w:r>
+      <w:r>
+        <w:t>Megrendelővel való egyeztetés, hogy pontosan milyen szerepköröket, funkciókat képzelt el, és ezeket a funkciókat melyik szerepkörrel lehet igénybe venni.</w:t>
+      </w:r>
+    </w:p>
+    <w:p>
+      <w:pPr>
+        <w:pStyle w:val="Listaszerbekezds"/>
+        <w:numPr>
+          <w:ilvl w:val="0"/>
+          <w:numId w:val="2"/>
+        </w:numPr>
+        <w:rPr>
+          <w:b/>
+          <w:bCs/>
+        </w:rPr>
+      </w:pPr>
+      <w:r>
+        <w:rPr>
+          <w:b/>
+          <w:bCs/>
+        </w:rPr>
+        <w:t>Aktor és használati eset közötti megfeleltetés.</w:t>
+      </w:r>
+    </w:p>
+    <w:p>
+      <w:pPr>
+        <w:pStyle w:val="Listaszerbekezds"/>
+        <w:numPr>
+          <w:ilvl w:val="0"/>
+          <w:numId w:val="2"/>
+        </w:numPr>
+        <w:rPr>
+          <w:b/>
+          <w:bCs/>
+        </w:rPr>
+      </w:pPr>
+      <w:r>
+        <w:rPr>
+          <w:b/>
+          <w:bCs/>
+        </w:rPr>
+        <w:t>Van öröklődés</w:t>
+      </w:r>
+      <w:r>
+        <w:rPr>
+          <w:b/>
+          <w:bCs/>
+        </w:rPr>
+        <w:t>:</w:t>
+      </w:r>
+    </w:p>
+    <w:p>
+      <w:pPr>
+        <w:pStyle w:val="Listaszerbekezds"/>
+        <w:numPr>
+          <w:ilvl w:val="1"/>
+          <w:numId w:val="2"/>
+        </w:numPr>
+        <w:rPr>
+          <w:b/>
+          <w:bCs/>
+        </w:rPr>
+      </w:pPr>
+      <w:r>
+        <w:t>Aktorok között</w:t>
+      </w:r>
+    </w:p>
+    <w:p>
+      <w:pPr>
+        <w:pStyle w:val="Listaszerbekezds"/>
+        <w:numPr>
+          <w:ilvl w:val="1"/>
+          <w:numId w:val="2"/>
+        </w:numPr>
+        <w:rPr>
+          <w:b/>
+          <w:bCs/>
+        </w:rPr>
+      </w:pPr>
+      <w:r>
+        <w:t>Használati esetek között</w:t>
+      </w:r>
+    </w:p>
+    <w:p>
+      <w:pPr>
+        <w:pStyle w:val="Listaszerbekezds"/>
+        <w:numPr>
+          <w:ilvl w:val="0"/>
+          <w:numId w:val="2"/>
+        </w:numPr>
+        <w:rPr>
+          <w:b/>
+          <w:bCs/>
+        </w:rPr>
+      </w:pPr>
+      <w:r>
+        <w:rPr>
+          <w:b/>
+          <w:bCs/>
+        </w:rPr>
+        <w:t>Tartalmazás/Kibővítés</w:t>
+      </w:r>
+    </w:p>
+    <w:p>
+      <w:pPr>
+        <w:pStyle w:val="Listaszerbekezds"/>
+        <w:numPr>
+          <w:ilvl w:val="1"/>
+          <w:numId w:val="2"/>
+        </w:numPr>
+        <w:rPr>
+          <w:b/>
+          <w:bCs/>
+        </w:rPr>
+      </w:pPr>
+      <w:r>
+        <w:t>Használati esetek között</w:t>
+      </w:r>
+    </w:p>
+    <w:p>
+      <w:pPr>
+        <w:pStyle w:val="Cmsor3"/>
+      </w:pPr>
+      <w:r>
+        <w:t>Behavioral – Activity Diagram</w:t>
+      </w:r>
+    </w:p>
+    <w:p>
+      <w:pPr>
+        <w:pStyle w:val="Listaszerbekezds"/>
+        <w:numPr>
+          <w:ilvl w:val="0"/>
+          <w:numId w:val="2"/>
+        </w:numPr>
+      </w:pPr>
+      <w:r>
+        <w:t>Use-case utáni következő lépés.</w:t>
+      </w:r>
+    </w:p>
+    <w:p>
+      <w:pPr>
+        <w:pStyle w:val="Listaszerbekezds"/>
+        <w:numPr>
+          <w:ilvl w:val="0"/>
+          <w:numId w:val="2"/>
+        </w:numPr>
+      </w:pPr>
+      <w:r>
+        <w:rPr>
+          <w:b/>
+          <w:bCs/>
+        </w:rPr>
+        <w:t>Célja</w:t>
+      </w:r>
+      <w:r>
         <w:t xml:space="preserve">: </w:t>
       </w:r>
-      <w:r>
-        <w:rPr>
-          <w:bCs/>
-        </w:rPr>
-        <w:t>alapelvek, célok, diagramok bemutatása (kategóriák: Deployment / Behavioral / Structural / Implementation)</w:t>
+    </w:p>
+    <w:p>
+      <w:pPr>
+        <w:pStyle w:val="Listaszerbekezds"/>
+        <w:numPr>
+          <w:ilvl w:val="1"/>
+          <w:numId w:val="2"/>
+        </w:numPr>
+      </w:pPr>
+      <w:r>
+        <w:t>Rendszer folyamat lerajzolása</w:t>
       </w:r>
       <w:r>
         <w:t>.</w:t>
       </w:r>
     </w:p>
-    <w:p/>
+    <w:p>
+      <w:pPr>
+        <w:pStyle w:val="Listaszerbekezds"/>
+        <w:numPr>
+          <w:ilvl w:val="1"/>
+          <w:numId w:val="2"/>
+        </w:numPr>
+      </w:pPr>
+      <w:r>
+        <w:t>Leírja az egyik tevékenységtől a másikig tartó sorrendet.</w:t>
+      </w:r>
+    </w:p>
+    <w:p>
+      <w:pPr>
+        <w:pStyle w:val="Listaszerbekezds"/>
+        <w:numPr>
+          <w:ilvl w:val="1"/>
+          <w:numId w:val="2"/>
+        </w:numPr>
+      </w:pPr>
+      <w:r>
+        <w:t>Leírja a rendszer párhuzamos, elágazó és egyidejű folyamatát.</w:t>
+      </w:r>
+    </w:p>
+    <w:p>
+      <w:pPr>
+        <w:pStyle w:val="Listaszerbekezds"/>
+        <w:numPr>
+          <w:ilvl w:val="0"/>
+          <w:numId w:val="2"/>
+        </w:numPr>
+      </w:pPr>
+      <w:r>
+        <w:t>A lépésenkénti tevékenységek és műveletek munkafolyamatainak grafikus</w:t>
+      </w:r>
+      <w:r>
+        <w:t xml:space="preserve"> ábrázolása.</w:t>
+      </w:r>
+    </w:p>
+    <w:p>
+      <w:pPr>
+        <w:pStyle w:val="Listaszerbekezds"/>
+        <w:numPr>
+          <w:ilvl w:val="0"/>
+          <w:numId w:val="2"/>
+        </w:numPr>
+        <w:rPr>
+          <w:b/>
+          <w:bCs/>
+        </w:rPr>
+      </w:pPr>
+      <w:r>
+        <w:rPr>
+          <w:b/>
+          <w:bCs/>
+        </w:rPr>
+        <w:t>Használati eseteknél a cél:</w:t>
+      </w:r>
+    </w:p>
+    <w:p>
+      <w:pPr>
+        <w:pStyle w:val="Listaszerbekezds"/>
+        <w:numPr>
+          <w:ilvl w:val="1"/>
+          <w:numId w:val="2"/>
+        </w:numPr>
+      </w:pPr>
+      <w:r>
+        <w:t>Belső foly</w:t>
+      </w:r>
+      <w:r>
+        <w:t>amatok ábrázolása</w:t>
+      </w:r>
+    </w:p>
+    <w:p>
+      <w:pPr>
+        <w:pStyle w:val="Listaszerbekezds"/>
+        <w:numPr>
+          <w:ilvl w:val="1"/>
+          <w:numId w:val="2"/>
+        </w:numPr>
+      </w:pPr>
+      <w:r>
+        <w:t>Egymás után következőségek ábrázolása</w:t>
+      </w:r>
+    </w:p>
+    <w:p>
+      <w:pPr>
+        <w:pStyle w:val="Listaszerbekezds"/>
+        <w:numPr>
+          <w:ilvl w:val="0"/>
+          <w:numId w:val="2"/>
+        </w:numPr>
+      </w:pPr>
+      <w:r>
+        <w:t>1 használati eset = 1 Activity diagram</w:t>
+      </w:r>
+    </w:p>
+    <w:p>
+      <w:pPr>
+        <w:pStyle w:val="Listaszerbekezds"/>
+        <w:numPr>
+          <w:ilvl w:val="0"/>
+          <w:numId w:val="2"/>
+        </w:numPr>
+      </w:pPr>
+      <w:r>
+        <w:t>Egy diagrammon belül más use case-ek is előjöhetnek.</w:t>
+      </w:r>
+    </w:p>
+    <w:p>
+      <w:pPr>
+        <w:pStyle w:val="Cmsor3"/>
+      </w:pPr>
+      <w:r>
+        <w:t>Behavioral – State Machine Diagram</w:t>
+      </w:r>
+    </w:p>
+    <w:p>
+      <w:pPr>
+        <w:pStyle w:val="Listaszerbekezds"/>
+        <w:numPr>
+          <w:ilvl w:val="0"/>
+          <w:numId w:val="2"/>
+        </w:numPr>
+      </w:pPr>
+      <w:r>
+        <w:t>Rendszer/Objektum állapotainak egymás után következőségét ábrázolja.</w:t>
+      </w:r>
+    </w:p>
+    <w:p>
+      <w:pPr>
+        <w:pStyle w:val="Listaszerbekezds"/>
+        <w:numPr>
+          <w:ilvl w:val="0"/>
+          <w:numId w:val="2"/>
+        </w:numPr>
+      </w:pPr>
+      <w:r>
+        <w:t>Irányított gráf, aminek csomópontjai a logikai állapotok, amik élei a köztük lévő átmenetek.</w:t>
+      </w:r>
+    </w:p>
+    <w:p>
+      <w:pPr>
+        <w:pStyle w:val="Listaszerbekezds"/>
+        <w:numPr>
+          <w:ilvl w:val="0"/>
+          <w:numId w:val="2"/>
+        </w:numPr>
+      </w:pPr>
+      <w:r>
+        <w:t>A végrehajtható műveletek az állapotokhoz és az átmenetekhez is tartozhatnak.</w:t>
+      </w:r>
+    </w:p>
+    <w:p>
+      <w:pPr>
+        <w:pStyle w:val="Cmsor3"/>
+      </w:pPr>
+      <w:r>
+        <w:lastRenderedPageBreak/>
+        <w:t>Behavioral – Interaction Diagram</w:t>
+      </w:r>
+    </w:p>
+    <w:p>
+      <w:pPr>
+        <w:pStyle w:val="Cmsor3"/>
+      </w:pPr>
+      <w:r>
+        <w:t>Behavioral – Sequence Diagram</w:t>
+      </w:r>
+    </w:p>
+    <w:p>
+      <w:pPr>
+        <w:pStyle w:val="Cmsor3"/>
+      </w:pPr>
+      <w:r>
+        <w:t>Behavioral – Communication Diagram</w:t>
+      </w:r>
+    </w:p>
+    <w:p>
+      <w:pPr>
+        <w:pStyle w:val="Cmsor3"/>
+      </w:pPr>
+      <w:r>
+        <w:t>Behavioral – Interaction Overview Diagram</w:t>
+      </w:r>
+    </w:p>
+    <w:p>
+      <w:pPr>
+        <w:pStyle w:val="Cmsor3"/>
+      </w:pPr>
+      <w:r>
+        <w:t>Behavioral – Timing Diagram</w:t>
+      </w:r>
+    </w:p>
+    <w:p>
+      <w:pPr>
+        <w:pStyle w:val="Cmsor2"/>
+      </w:pPr>
+      <w:r>
+        <w:t>Deployment</w:t>
+      </w:r>
+    </w:p>
+    <w:p>
+      <w:pPr>
+        <w:pStyle w:val="Cmsor3"/>
+      </w:pPr>
+    </w:p>
     <w:sectPr>
       <w:pgSz w:w="11906" w:h="16838"/>
       <w:pgMar w:top="1417" w:right="1417" w:bottom="1417" w:left="1417" w:header="708" w:footer="708" w:gutter="0"/>
@@ -49,6 +936,118 @@
 <file path=word/numbering.xml><?xml version="1.0" encoding="utf-8"?>
 <w:numbering xmlns:wpc="http://schemas.microsoft.com/office/word/2010/wordprocessingCanvas" xmlns:cx="http://schemas.microsoft.com/office/drawing/2014/chartex" xmlns:cx1="http://schemas.microsoft.com/office/drawing/2015/9/8/chartex" xmlns:cx2="http://schemas.microsoft.com/office/drawing/2015/10/21/chartex" xmlns:cx3="http://schemas.microsoft.com/office/drawing/2016/5/9/chartex" xmlns:cx4="http://schemas.microsoft.com/office/drawing/2016/5/10/chartex" xmlns:cx5="http://schemas.microsoft.com/office/drawing/2016/5/11/chartex" xmlns:cx6="http://schemas.microsoft.com/office/drawing/2016/5/12/chartex" xmlns:cx7="http://schemas.microsoft.com/office/drawing/2016/5/13/chartex" xmlns:cx8="http://schemas.microsoft.com/office/drawing/2016/5/14/chartex" xmlns:mc="http://schemas.openxmlformats.org/markup-compatibility/2006" xmlns:aink="http://schemas.microsoft.com/office/drawing/2016/ink" xmlns:am3d="http://schemas.microsoft.com/office/drawing/2017/model3d" xmlns:o="urn:schemas-microsoft-com:office:office" xmlns:oel="http://schemas.microsoft.com/office/2019/extlst" xmlns:r="http://schemas.openxmlformats.org/officeDocument/2006/relationships" xmlns:m="http://schemas.openxmlformats.org/officeDocument/2006/math" xmlns:v="urn:schemas-microsoft-com:vml" xmlns:wp14="http://schemas.microsoft.com/office/word/2010/wordprocessingDrawing" xmlns:wp="http://schemas.openxmlformats.org/drawingml/2006/wordprocessingDrawing" xmlns:w10="urn:schemas-microsoft-com:office:word" xmlns:w="http://schemas.openxmlformats.org/wordprocessingml/2006/main" xmlns:w14="http://schemas.microsoft.com/office/word/2010/wordml" xmlns:w15="http://schemas.microsoft.com/office/word/2012/wordml" xmlns:w16cex="http://schemas.microsoft.com/office/word/2018/wordml/cex" xmlns:w16cid="http://schemas.microsoft.com/office/word/2016/wordml/cid" xmlns:w16="http://schemas.microsoft.com/office/word/2018/wordml" xmlns:w16sdtdh="http://schemas.microsoft.com/office/word/2020/wordml/sdtdatahash" xmlns:w16se="http://schemas.microsoft.com/office/word/2015/wordml/symex" xmlns:wpg="http://schemas.microsoft.com/office/word/2010/wordprocessingGroup" xmlns:wpi="http://schemas.microsoft.com/office/word/2010/wordprocessingInk" xmlns:wne="http://schemas.microsoft.com/office/word/2006/wordml" xmlns:wps="http://schemas.microsoft.com/office/word/2010/wordprocessingShape" mc:Ignorable="w14 w15 w16se w16cid w16 w16cex w16sdtdh wp14">
   <w:abstractNum w:abstractNumId="0" w15:restartNumberingAfterBreak="0">
+    <w:nsid w:val="1AB4265A"/>
+    <w:multiLevelType w:val="hybridMultilevel"/>
+    <w:tmpl w:val="354A9ED6"/>
+    <w:lvl w:ilvl="0" w:tplc="7054C828">
+      <w:numFmt w:val="bullet"/>
+      <w:lvlText w:val="-"/>
+      <w:lvlJc w:val="left"/>
+      <w:pPr>
+        <w:ind w:left="720" w:hanging="360"/>
+      </w:pPr>
+      <w:rPr>
+        <w:rFonts w:ascii="Calibri" w:eastAsiaTheme="minorHAnsi" w:hAnsi="Calibri" w:cs="Calibri" w:hint="default"/>
+      </w:rPr>
+    </w:lvl>
+    <w:lvl w:ilvl="1" w:tplc="040E0003">
+      <w:start w:val="1"/>
+      <w:numFmt w:val="bullet"/>
+      <w:lvlText w:val="o"/>
+      <w:lvlJc w:val="left"/>
+      <w:pPr>
+        <w:ind w:left="1440" w:hanging="360"/>
+      </w:pPr>
+      <w:rPr>
+        <w:rFonts w:ascii="Courier New" w:hAnsi="Courier New" w:cs="Courier New" w:hint="default"/>
+      </w:rPr>
+    </w:lvl>
+    <w:lvl w:ilvl="2" w:tplc="040E0005" w:tentative="1">
+      <w:start w:val="1"/>
+      <w:numFmt w:val="bullet"/>
+      <w:lvlText w:val=""/>
+      <w:lvlJc w:val="left"/>
+      <w:pPr>
+        <w:ind w:left="2160" w:hanging="360"/>
+      </w:pPr>
+      <w:rPr>
+        <w:rFonts w:ascii="Wingdings" w:hAnsi="Wingdings" w:hint="default"/>
+      </w:rPr>
+    </w:lvl>
+    <w:lvl w:ilvl="3" w:tplc="040E0001" w:tentative="1">
+      <w:start w:val="1"/>
+      <w:numFmt w:val="bullet"/>
+      <w:lvlText w:val=""/>
+      <w:lvlJc w:val="left"/>
+      <w:pPr>
+        <w:ind w:left="2880" w:hanging="360"/>
+      </w:pPr>
+      <w:rPr>
+        <w:rFonts w:ascii="Symbol" w:hAnsi="Symbol" w:hint="default"/>
+      </w:rPr>
+    </w:lvl>
+    <w:lvl w:ilvl="4" w:tplc="040E0003" w:tentative="1">
+      <w:start w:val="1"/>
+      <w:numFmt w:val="bullet"/>
+      <w:lvlText w:val="o"/>
+      <w:lvlJc w:val="left"/>
+      <w:pPr>
+        <w:ind w:left="3600" w:hanging="360"/>
+      </w:pPr>
+      <w:rPr>
+        <w:rFonts w:ascii="Courier New" w:hAnsi="Courier New" w:cs="Courier New" w:hint="default"/>
+      </w:rPr>
+    </w:lvl>
+    <w:lvl w:ilvl="5" w:tplc="040E0005" w:tentative="1">
+      <w:start w:val="1"/>
+      <w:numFmt w:val="bullet"/>
+      <w:lvlText w:val=""/>
+      <w:lvlJc w:val="left"/>
+      <w:pPr>
+        <w:ind w:left="4320" w:hanging="360"/>
+      </w:pPr>
+      <w:rPr>
+        <w:rFonts w:ascii="Wingdings" w:hAnsi="Wingdings" w:hint="default"/>
+      </w:rPr>
+    </w:lvl>
+    <w:lvl w:ilvl="6" w:tplc="040E0001" w:tentative="1">
+      <w:start w:val="1"/>
+      <w:numFmt w:val="bullet"/>
+      <w:lvlText w:val=""/>
+      <w:lvlJc w:val="left"/>
+      <w:pPr>
+        <w:ind w:left="5040" w:hanging="360"/>
+      </w:pPr>
+      <w:rPr>
+        <w:rFonts w:ascii="Symbol" w:hAnsi="Symbol" w:hint="default"/>
+      </w:rPr>
+    </w:lvl>
+    <w:lvl w:ilvl="7" w:tplc="040E0003" w:tentative="1">
+      <w:start w:val="1"/>
+      <w:numFmt w:val="bullet"/>
+      <w:lvlText w:val="o"/>
+      <w:lvlJc w:val="left"/>
+      <w:pPr>
+        <w:ind w:left="5760" w:hanging="360"/>
+      </w:pPr>
+      <w:rPr>
+        <w:rFonts w:ascii="Courier New" w:hAnsi="Courier New" w:cs="Courier New" w:hint="default"/>
+      </w:rPr>
+    </w:lvl>
+    <w:lvl w:ilvl="8" w:tplc="040E0005" w:tentative="1">
+      <w:start w:val="1"/>
+      <w:numFmt w:val="bullet"/>
+      <w:lvlText w:val=""/>
+      <w:lvlJc w:val="left"/>
+      <w:pPr>
+        <w:ind w:left="6480" w:hanging="360"/>
+      </w:pPr>
+      <w:rPr>
+        <w:rFonts w:ascii="Wingdings" w:hAnsi="Wingdings" w:hint="default"/>
+      </w:rPr>
+    </w:lvl>
+  </w:abstractNum>
+  <w:abstractNum w:abstractNumId="1" w15:restartNumberingAfterBreak="0">
     <w:nsid w:val="5E790870"/>
     <w:multiLevelType w:val="hybridMultilevel"/>
     <w:tmpl w:val="716EE940"/>
@@ -137,8 +1136,126 @@
       </w:pPr>
     </w:lvl>
   </w:abstractNum>
+  <w:abstractNum w:abstractNumId="2" w15:restartNumberingAfterBreak="0">
+    <w:nsid w:val="75BB661C"/>
+    <w:multiLevelType w:val="hybridMultilevel"/>
+    <w:tmpl w:val="86FCD51E"/>
+    <w:lvl w:ilvl="0" w:tplc="399ED100">
+      <w:numFmt w:val="bullet"/>
+      <w:lvlText w:val="-"/>
+      <w:lvlJc w:val="left"/>
+      <w:pPr>
+        <w:ind w:left="720" w:hanging="360"/>
+      </w:pPr>
+      <w:rPr>
+        <w:rFonts w:ascii="Calibri" w:eastAsiaTheme="minorHAnsi" w:hAnsi="Calibri" w:cs="Calibri" w:hint="default"/>
+      </w:rPr>
+    </w:lvl>
+    <w:lvl w:ilvl="1" w:tplc="040E0003">
+      <w:start w:val="1"/>
+      <w:numFmt w:val="bullet"/>
+      <w:lvlText w:val="o"/>
+      <w:lvlJc w:val="left"/>
+      <w:pPr>
+        <w:ind w:left="1440" w:hanging="360"/>
+      </w:pPr>
+      <w:rPr>
+        <w:rFonts w:ascii="Courier New" w:hAnsi="Courier New" w:cs="Courier New" w:hint="default"/>
+      </w:rPr>
+    </w:lvl>
+    <w:lvl w:ilvl="2" w:tplc="040E0005" w:tentative="1">
+      <w:start w:val="1"/>
+      <w:numFmt w:val="bullet"/>
+      <w:lvlText w:val=""/>
+      <w:lvlJc w:val="left"/>
+      <w:pPr>
+        <w:ind w:left="2160" w:hanging="360"/>
+      </w:pPr>
+      <w:rPr>
+        <w:rFonts w:ascii="Wingdings" w:hAnsi="Wingdings" w:hint="default"/>
+      </w:rPr>
+    </w:lvl>
+    <w:lvl w:ilvl="3" w:tplc="040E0001" w:tentative="1">
+      <w:start w:val="1"/>
+      <w:numFmt w:val="bullet"/>
+      <w:lvlText w:val=""/>
+      <w:lvlJc w:val="left"/>
+      <w:pPr>
+        <w:ind w:left="2880" w:hanging="360"/>
+      </w:pPr>
+      <w:rPr>
+        <w:rFonts w:ascii="Symbol" w:hAnsi="Symbol" w:hint="default"/>
+      </w:rPr>
+    </w:lvl>
+    <w:lvl w:ilvl="4" w:tplc="040E0003" w:tentative="1">
+      <w:start w:val="1"/>
+      <w:numFmt w:val="bullet"/>
+      <w:lvlText w:val="o"/>
+      <w:lvlJc w:val="left"/>
+      <w:pPr>
+        <w:ind w:left="3600" w:hanging="360"/>
+      </w:pPr>
+      <w:rPr>
+        <w:rFonts w:ascii="Courier New" w:hAnsi="Courier New" w:cs="Courier New" w:hint="default"/>
+      </w:rPr>
+    </w:lvl>
+    <w:lvl w:ilvl="5" w:tplc="040E0005" w:tentative="1">
+      <w:start w:val="1"/>
+      <w:numFmt w:val="bullet"/>
+      <w:lvlText w:val=""/>
+      <w:lvlJc w:val="left"/>
+      <w:pPr>
+        <w:ind w:left="4320" w:hanging="360"/>
+      </w:pPr>
+      <w:rPr>
+        <w:rFonts w:ascii="Wingdings" w:hAnsi="Wingdings" w:hint="default"/>
+      </w:rPr>
+    </w:lvl>
+    <w:lvl w:ilvl="6" w:tplc="040E0001" w:tentative="1">
+      <w:start w:val="1"/>
+      <w:numFmt w:val="bullet"/>
+      <w:lvlText w:val=""/>
+      <w:lvlJc w:val="left"/>
+      <w:pPr>
+        <w:ind w:left="5040" w:hanging="360"/>
+      </w:pPr>
+      <w:rPr>
+        <w:rFonts w:ascii="Symbol" w:hAnsi="Symbol" w:hint="default"/>
+      </w:rPr>
+    </w:lvl>
+    <w:lvl w:ilvl="7" w:tplc="040E0003" w:tentative="1">
+      <w:start w:val="1"/>
+      <w:numFmt w:val="bullet"/>
+      <w:lvlText w:val="o"/>
+      <w:lvlJc w:val="left"/>
+      <w:pPr>
+        <w:ind w:left="5760" w:hanging="360"/>
+      </w:pPr>
+      <w:rPr>
+        <w:rFonts w:ascii="Courier New" w:hAnsi="Courier New" w:cs="Courier New" w:hint="default"/>
+      </w:rPr>
+    </w:lvl>
+    <w:lvl w:ilvl="8" w:tplc="040E0005" w:tentative="1">
+      <w:start w:val="1"/>
+      <w:numFmt w:val="bullet"/>
+      <w:lvlText w:val=""/>
+      <w:lvlJc w:val="left"/>
+      <w:pPr>
+        <w:ind w:left="6480" w:hanging="360"/>
+      </w:pPr>
+      <w:rPr>
+        <w:rFonts w:ascii="Wingdings" w:hAnsi="Wingdings" w:hint="default"/>
+      </w:rPr>
+    </w:lvl>
+  </w:abstractNum>
   <w:num w:numId="1" w16cid:durableId="1654138149">
+    <w:abstractNumId w:val="1"/>
+  </w:num>
+  <w:num w:numId="2" w16cid:durableId="919755993">
     <w:abstractNumId w:val="0"/>
+  </w:num>
+  <w:num w:numId="3" w16cid:durableId="466358436">
+    <w:abstractNumId w:val="2"/>
   </w:num>
 </w:numbering>
 </file>
@@ -542,6 +1659,71 @@
     <w:name w:val="Normal"/>
     <w:qFormat/>
   </w:style>
+  <w:style w:type="paragraph" w:styleId="Cmsor1">
+    <w:name w:val="heading 1"/>
+    <w:basedOn w:val="Norml"/>
+    <w:next w:val="Norml"/>
+    <w:link w:val="Cmsor1Char"/>
+    <w:uiPriority w:val="9"/>
+    <w:qFormat/>
+    <w:rsid w:val="00967CF1"/>
+    <w:pPr>
+      <w:keepNext/>
+      <w:keepLines/>
+      <w:spacing w:before="240" w:after="0"/>
+      <w:outlineLvl w:val="0"/>
+    </w:pPr>
+    <w:rPr>
+      <w:rFonts w:asciiTheme="majorHAnsi" w:eastAsiaTheme="majorEastAsia" w:hAnsiTheme="majorHAnsi" w:cstheme="majorBidi"/>
+      <w:color w:val="2F5496" w:themeColor="accent1" w:themeShade="BF"/>
+      <w:sz w:val="32"/>
+      <w:szCs w:val="32"/>
+    </w:rPr>
+  </w:style>
+  <w:style w:type="paragraph" w:styleId="Cmsor2">
+    <w:name w:val="heading 2"/>
+    <w:basedOn w:val="Norml"/>
+    <w:next w:val="Norml"/>
+    <w:link w:val="Cmsor2Char"/>
+    <w:uiPriority w:val="9"/>
+    <w:unhideWhenUsed/>
+    <w:qFormat/>
+    <w:rsid w:val="00CA119C"/>
+    <w:pPr>
+      <w:keepNext/>
+      <w:keepLines/>
+      <w:spacing w:before="40" w:after="0"/>
+      <w:outlineLvl w:val="1"/>
+    </w:pPr>
+    <w:rPr>
+      <w:rFonts w:asciiTheme="majorHAnsi" w:eastAsiaTheme="majorEastAsia" w:hAnsiTheme="majorHAnsi" w:cstheme="majorBidi"/>
+      <w:color w:val="2F5496" w:themeColor="accent1" w:themeShade="BF"/>
+      <w:sz w:val="26"/>
+      <w:szCs w:val="26"/>
+    </w:rPr>
+  </w:style>
+  <w:style w:type="paragraph" w:styleId="Cmsor3">
+    <w:name w:val="heading 3"/>
+    <w:basedOn w:val="Norml"/>
+    <w:next w:val="Norml"/>
+    <w:link w:val="Cmsor3Char"/>
+    <w:uiPriority w:val="9"/>
+    <w:unhideWhenUsed/>
+    <w:qFormat/>
+    <w:rsid w:val="00436003"/>
+    <w:pPr>
+      <w:keepNext/>
+      <w:keepLines/>
+      <w:spacing w:before="40" w:after="0"/>
+      <w:outlineLvl w:val="2"/>
+    </w:pPr>
+    <w:rPr>
+      <w:rFonts w:asciiTheme="majorHAnsi" w:eastAsiaTheme="majorEastAsia" w:hAnsiTheme="majorHAnsi" w:cstheme="majorBidi"/>
+      <w:color w:val="1F3763" w:themeColor="accent1" w:themeShade="7F"/>
+      <w:sz w:val="24"/>
+      <w:szCs w:val="24"/>
+    </w:rPr>
+  </w:style>
   <w:style w:type="character" w:default="1" w:styleId="Bekezdsalapbettpusa">
     <w:name w:val="Default Paragraph Font"/>
     <w:uiPriority w:val="1"/>
@@ -580,6 +1762,102 @@
       <w:ind w:left="720"/>
       <w:contextualSpacing/>
     </w:pPr>
+  </w:style>
+  <w:style w:type="paragraph" w:styleId="Cm">
+    <w:name w:val="Title"/>
+    <w:basedOn w:val="Norml"/>
+    <w:next w:val="Norml"/>
+    <w:link w:val="CmChar"/>
+    <w:uiPriority w:val="10"/>
+    <w:qFormat/>
+    <w:rsid w:val="00967CF1"/>
+    <w:pPr>
+      <w:spacing w:after="0" w:line="240" w:lineRule="auto"/>
+      <w:contextualSpacing/>
+    </w:pPr>
+    <w:rPr>
+      <w:rFonts w:asciiTheme="majorHAnsi" w:eastAsiaTheme="majorEastAsia" w:hAnsiTheme="majorHAnsi" w:cstheme="majorBidi"/>
+      <w:spacing w:val="-10"/>
+      <w:kern w:val="28"/>
+      <w:sz w:val="56"/>
+      <w:szCs w:val="56"/>
+    </w:rPr>
+  </w:style>
+  <w:style w:type="character" w:customStyle="1" w:styleId="CmChar">
+    <w:name w:val="Cím Char"/>
+    <w:basedOn w:val="Bekezdsalapbettpusa"/>
+    <w:link w:val="Cm"/>
+    <w:uiPriority w:val="10"/>
+    <w:rsid w:val="00967CF1"/>
+    <w:rPr>
+      <w:rFonts w:asciiTheme="majorHAnsi" w:eastAsiaTheme="majorEastAsia" w:hAnsiTheme="majorHAnsi" w:cstheme="majorBidi"/>
+      <w:spacing w:val="-10"/>
+      <w:kern w:val="28"/>
+      <w:sz w:val="56"/>
+      <w:szCs w:val="56"/>
+    </w:rPr>
+  </w:style>
+  <w:style w:type="character" w:customStyle="1" w:styleId="Cmsor1Char">
+    <w:name w:val="Címsor 1 Char"/>
+    <w:basedOn w:val="Bekezdsalapbettpusa"/>
+    <w:link w:val="Cmsor1"/>
+    <w:uiPriority w:val="9"/>
+    <w:rsid w:val="00967CF1"/>
+    <w:rPr>
+      <w:rFonts w:asciiTheme="majorHAnsi" w:eastAsiaTheme="majorEastAsia" w:hAnsiTheme="majorHAnsi" w:cstheme="majorBidi"/>
+      <w:color w:val="2F5496" w:themeColor="accent1" w:themeShade="BF"/>
+      <w:sz w:val="32"/>
+      <w:szCs w:val="32"/>
+    </w:rPr>
+  </w:style>
+  <w:style w:type="character" w:customStyle="1" w:styleId="Cmsor2Char">
+    <w:name w:val="Címsor 2 Char"/>
+    <w:basedOn w:val="Bekezdsalapbettpusa"/>
+    <w:link w:val="Cmsor2"/>
+    <w:uiPriority w:val="9"/>
+    <w:rsid w:val="00CA119C"/>
+    <w:rPr>
+      <w:rFonts w:asciiTheme="majorHAnsi" w:eastAsiaTheme="majorEastAsia" w:hAnsiTheme="majorHAnsi" w:cstheme="majorBidi"/>
+      <w:color w:val="2F5496" w:themeColor="accent1" w:themeShade="BF"/>
+      <w:sz w:val="26"/>
+      <w:szCs w:val="26"/>
+    </w:rPr>
+  </w:style>
+  <w:style w:type="character" w:customStyle="1" w:styleId="Cmsor3Char">
+    <w:name w:val="Címsor 3 Char"/>
+    <w:basedOn w:val="Bekezdsalapbettpusa"/>
+    <w:link w:val="Cmsor3"/>
+    <w:uiPriority w:val="9"/>
+    <w:rsid w:val="00436003"/>
+    <w:rPr>
+      <w:rFonts w:asciiTheme="majorHAnsi" w:eastAsiaTheme="majorEastAsia" w:hAnsiTheme="majorHAnsi" w:cstheme="majorBidi"/>
+      <w:color w:val="1F3763" w:themeColor="accent1" w:themeShade="7F"/>
+      <w:sz w:val="24"/>
+      <w:szCs w:val="24"/>
+    </w:rPr>
+  </w:style>
+  <w:style w:type="character" w:styleId="Hiperhivatkozs">
+    <w:name w:val="Hyperlink"/>
+    <w:basedOn w:val="Bekezdsalapbettpusa"/>
+    <w:uiPriority w:val="99"/>
+    <w:unhideWhenUsed/>
+    <w:rsid w:val="00FE4D98"/>
+    <w:rPr>
+      <w:color w:val="0563C1" w:themeColor="hyperlink"/>
+      <w:u w:val="single"/>
+    </w:rPr>
+  </w:style>
+  <w:style w:type="character" w:styleId="Feloldatlanmegemlts">
+    <w:name w:val="Unresolved Mention"/>
+    <w:basedOn w:val="Bekezdsalapbettpusa"/>
+    <w:uiPriority w:val="99"/>
+    <w:semiHidden/>
+    <w:unhideWhenUsed/>
+    <w:rsid w:val="00FE4D98"/>
+    <w:rPr>
+      <w:color w:val="605E5C"/>
+      <w:shd w:val="clear" w:color="auto" w:fill="E1DFDD"/>
+    </w:rPr>
   </w:style>
 </w:styles>
 </file>

--- a/SZTGUI/4. UML.docx
+++ b/SZTGUI/4. UML.docx
@@ -1,13 +1,37 @@
 
 <file path=word/document.xml><?xml version="1.0" encoding="utf-8"?>
-<w:document xmlns:wpc="http://schemas.microsoft.com/office/word/2010/wordprocessingCanvas" xmlns:cx="http://schemas.microsoft.com/office/drawing/2014/chartex" xmlns:cx1="http://schemas.microsoft.com/office/drawing/2015/9/8/chartex" xmlns:cx2="http://schemas.microsoft.com/office/drawing/2015/10/21/chartex" xmlns:cx3="http://schemas.microsoft.com/office/drawing/2016/5/9/chartex" xmlns:cx4="http://schemas.microsoft.com/office/drawing/2016/5/10/chartex" xmlns:cx5="http://schemas.microsoft.com/office/drawing/2016/5/11/chartex" xmlns:cx6="http://schemas.microsoft.com/office/drawing/2016/5/12/chartex" xmlns:cx7="http://schemas.microsoft.com/office/drawing/2016/5/13/chartex" xmlns:cx8="http://schemas.microsoft.com/office/drawing/2016/5/14/chartex" xmlns:mc="http://schemas.openxmlformats.org/markup-compatibility/2006" xmlns:aink="http://schemas.microsoft.com/office/drawing/2016/ink" xmlns:am3d="http://schemas.microsoft.com/office/drawing/2017/model3d" xmlns:o="urn:schemas-microsoft-com:office:office" xmlns:oel="http://schemas.microsoft.com/office/2019/extlst" xmlns:r="http://schemas.openxmlformats.org/officeDocument/2006/relationships" xmlns:m="http://schemas.openxmlformats.org/officeDocument/2006/math" xmlns:v="urn:schemas-microsoft-com:vml" xmlns:wp14="http://schemas.microsoft.com/office/word/2010/wordprocessingDrawing" xmlns:wp="http://schemas.openxmlformats.org/drawingml/2006/wordprocessingDrawing" xmlns:w10="urn:schemas-microsoft-com:office:word" xmlns:w="http://schemas.openxmlformats.org/wordprocessingml/2006/main" xmlns:w14="http://schemas.microsoft.com/office/word/2010/wordml" xmlns:w15="http://schemas.microsoft.com/office/word/2012/wordml" xmlns:w16cex="http://schemas.microsoft.com/office/word/2018/wordml/cex" xmlns:w16cid="http://schemas.microsoft.com/office/word/2016/wordml/cid" xmlns:w16="http://schemas.microsoft.com/office/word/2018/wordml" xmlns:w16sdtdh="http://schemas.microsoft.com/office/word/2020/wordml/sdtdatahash" xmlns:w16se="http://schemas.microsoft.com/office/word/2015/wordml/symex" xmlns:wpg="http://schemas.microsoft.com/office/word/2010/wordprocessingGroup" xmlns:wpi="http://schemas.microsoft.com/office/word/2010/wordprocessingInk" xmlns:wne="http://schemas.microsoft.com/office/word/2006/wordml" xmlns:wps="http://schemas.microsoft.com/office/word/2010/wordprocessingShape" mc:Ignorable="w14 w15 w16se w16cid w16 w16cex w16sdtdh wp14">
+<w:document xmlns:wpc="http://schemas.microsoft.com/office/word/2010/wordprocessingCanvas" xmlns:cx="http://schemas.microsoft.com/office/drawing/2014/chartex" xmlns:cx1="http://schemas.microsoft.com/office/drawing/2015/9/8/chartex" xmlns:cx2="http://schemas.microsoft.com/office/drawing/2015/10/21/chartex" xmlns:cx3="http://schemas.microsoft.com/office/drawing/2016/5/9/chartex" xmlns:cx4="http://schemas.microsoft.com/office/drawing/2016/5/10/chartex" xmlns:cx5="http://schemas.microsoft.com/office/drawing/2016/5/11/chartex" xmlns:cx6="http://schemas.microsoft.com/office/drawing/2016/5/12/chartex" xmlns:cx7="http://schemas.microsoft.com/office/drawing/2016/5/13/chartex" xmlns:cx8="http://schemas.microsoft.com/office/drawing/2016/5/14/chartex" xmlns:mc="http://schemas.openxmlformats.org/markup-compatibility/2006" xmlns:aink="http://schemas.microsoft.com/office/drawing/2016/ink" xmlns:am3d="http://schemas.microsoft.com/office/drawing/2017/model3d" xmlns:o="urn:schemas-microsoft-com:office:office" xmlns:oel="http://schemas.microsoft.com/office/2019/extlst" xmlns:r="http://schemas.openxmlformats.org/officeDocument/2006/relationships" xmlns:m="http://schemas.openxmlformats.org/officeDocument/2006/math" xmlns:v="urn:schemas-microsoft-com:vml" xmlns:wp14="http://schemas.microsoft.com/office/word/2010/wordprocessingDrawing" xmlns:wp="http://schemas.openxmlformats.org/drawingml/2006/wordprocessingDrawing" xmlns:w10="urn:schemas-microsoft-com:office:word" xmlns:w="http://schemas.openxmlformats.org/wordprocessingml/2006/main" xmlns:w14="http://schemas.microsoft.com/office/word/2010/wordml" xmlns:w15="http://schemas.microsoft.com/office/word/2012/wordml" xmlns:w16cex="http://schemas.microsoft.com/office/word/2018/wordml/cex" xmlns:w16cid="http://schemas.microsoft.com/office/word/2016/wordml/cid" xmlns:w16="http://schemas.microsoft.com/office/word/2018/wordml" xmlns:w16du="http://schemas.microsoft.com/office/word/2023/wordml/word16du" xmlns:w16sdtdh="http://schemas.microsoft.com/office/word/2020/wordml/sdtdatahash" xmlns:w16se="http://schemas.microsoft.com/office/word/2015/wordml/symex" xmlns:wpg="http://schemas.microsoft.com/office/word/2010/wordprocessingGroup" xmlns:wpi="http://schemas.microsoft.com/office/word/2010/wordprocessingInk" xmlns:wne="http://schemas.microsoft.com/office/word/2006/wordml" xmlns:wps="http://schemas.microsoft.com/office/word/2010/wordprocessingShape" mc:Ignorable="w14 w15 w16se w16cid w16 w16cex w16sdtdh wp14">
   <w:body>
     <w:p>
       <w:pPr>
         <w:pStyle w:val="Cm"/>
       </w:pPr>
       <w:r>
-        <w:t>UML (Unified Modeling Language)</w:t>
+        <w:t>UML (</w:t>
+      </w:r>
+      <w:proofErr w:type="spellStart"/>
+      <w:r>
+        <w:t>Unified</w:t>
+      </w:r>
+      <w:proofErr w:type="spellEnd"/>
+      <w:r>
+        <w:t xml:space="preserve"> </w:t>
+      </w:r>
+      <w:proofErr w:type="spellStart"/>
+      <w:r>
+        <w:t>Modeling</w:t>
+      </w:r>
+      <w:proofErr w:type="spellEnd"/>
+      <w:r>
+        <w:t xml:space="preserve"> </w:t>
+      </w:r>
+      <w:proofErr w:type="spellStart"/>
+      <w:r>
+        <w:t>Language</w:t>
+      </w:r>
+      <w:proofErr w:type="spellEnd"/>
+      <w:r>
+        <w:t>)</w:t>
       </w:r>
     </w:p>
     <w:p>
@@ -293,7 +317,23 @@
         </w:rPr>
       </w:pPr>
       <w:r>
-        <w:t>Visual Paradigm for UML</w:t>
+        <w:t xml:space="preserve">Visual </w:t>
+      </w:r>
+      <w:proofErr w:type="spellStart"/>
+      <w:r>
+        <w:t>Paradigm</w:t>
+      </w:r>
+      <w:proofErr w:type="spellEnd"/>
+      <w:r>
+        <w:t xml:space="preserve"> </w:t>
+      </w:r>
+      <w:proofErr w:type="spellStart"/>
+      <w:r>
+        <w:t>for</w:t>
+      </w:r>
+      <w:proofErr w:type="spellEnd"/>
+      <w:r>
+        <w:t xml:space="preserve"> UML</w:t>
       </w:r>
     </w:p>
     <w:p>
@@ -308,8 +348,13 @@
           <w:bCs/>
         </w:rPr>
       </w:pPr>
-      <w:r>
-        <w:t>Rational Rose</w:t>
+      <w:proofErr w:type="spellStart"/>
+      <w:r>
+        <w:t>Rational</w:t>
+      </w:r>
+      <w:proofErr w:type="spellEnd"/>
+      <w:r>
+        <w:t xml:space="preserve"> Rose</w:t>
       </w:r>
     </w:p>
     <w:p>
@@ -405,186 +450,2919 @@
         <w:t>D</w:t>
       </w:r>
       <w:r>
-        <w:t>iagramok bemutatása (kategóriák: Deployment / Behavioral / Structural / Implementation)</w:t>
+        <w:t xml:space="preserve">iagramok bemutatása (kategóriák: </w:t>
+      </w:r>
+      <w:proofErr w:type="spellStart"/>
+      <w:r>
+        <w:t>Deployment</w:t>
+      </w:r>
+      <w:proofErr w:type="spellEnd"/>
+      <w:r>
+        <w:t xml:space="preserve"> / </w:t>
+      </w:r>
+      <w:proofErr w:type="spellStart"/>
+      <w:r>
+        <w:t>Behavioral</w:t>
+      </w:r>
+      <w:proofErr w:type="spellEnd"/>
+      <w:r>
+        <w:t xml:space="preserve"> / </w:t>
+      </w:r>
+      <w:proofErr w:type="spellStart"/>
+      <w:r>
+        <w:t>Structural</w:t>
+      </w:r>
+      <w:proofErr w:type="spellEnd"/>
+      <w:r>
+        <w:t xml:space="preserve"> / </w:t>
+      </w:r>
+      <w:proofErr w:type="spellStart"/>
+      <w:r>
+        <w:t>Implementation</w:t>
+      </w:r>
+      <w:proofErr w:type="spellEnd"/>
+      <w:r>
+        <w:t>)</w:t>
       </w:r>
       <w:r>
         <w:t>.</w:t>
       </w:r>
     </w:p>
     <w:p>
-      <w:hyperlink r:id="rId5" w:history="1">
-        <w:r>
-          <w:rPr>
-            <w:rStyle w:val="Hiperhivatkozs"/>
-          </w:rPr>
-          <w:t>https://www.visual-paradigm.com/guide/uml-unified-modeling-language/behavior-vs-structural-diagram/</w:t>
-        </w:r>
-      </w:hyperlink>
-    </w:p>
-    <w:p>
-      <w:hyperlink r:id="rId6" w:history="1">
-        <w:r>
-          <w:rPr>
-            <w:rStyle w:val="Hiperhivatkozs"/>
-          </w:rPr>
-          <w:t>https://www.tutorialspoint.com/uml/uml_deployment_diagram.htm</w:t>
-        </w:r>
-      </w:hyperlink>
-    </w:p>
-    <w:p>
-      <w:r>
-        <w:t>https://people.inf.elte.hu/treszka/oktatas/OOP/11.pdf</w:t>
-      </w:r>
-    </w:p>
-    <w:p>
-      <w:pPr>
-        <w:pStyle w:val="Cmsor2"/>
-      </w:pPr>
+      <w:pPr>
+        <w:pStyle w:val="Cmsor1"/>
+      </w:pPr>
+      <w:proofErr w:type="spellStart"/>
       <w:r>
         <w:t>Structural</w:t>
       </w:r>
+      <w:proofErr w:type="spellEnd"/>
     </w:p>
     <w:p>
       <w:pPr>
         <w:pStyle w:val="Cmsor3"/>
       </w:pPr>
-      <w:r>
-        <w:t>Structural – Composit Structure Diagram</w:t>
+      <w:proofErr w:type="spellStart"/>
+      <w:r>
+        <w:t>Structural</w:t>
+      </w:r>
+      <w:proofErr w:type="spellEnd"/>
+      <w:r>
+        <w:t xml:space="preserve"> – </w:t>
+      </w:r>
+      <w:proofErr w:type="spellStart"/>
+      <w:r>
+        <w:t>Composit</w:t>
+      </w:r>
+      <w:proofErr w:type="spellEnd"/>
+      <w:r>
+        <w:t xml:space="preserve"> </w:t>
+      </w:r>
+      <w:proofErr w:type="spellStart"/>
+      <w:r>
+        <w:t>Structure</w:t>
+      </w:r>
+      <w:proofErr w:type="spellEnd"/>
+      <w:r>
+        <w:t xml:space="preserve"> Diagram</w:t>
+      </w:r>
+    </w:p>
+    <w:p>
+      <w:pPr>
+        <w:pStyle w:val="Listaszerbekezds"/>
+        <w:numPr>
+          <w:ilvl w:val="0"/>
+          <w:numId w:val="2"/>
+        </w:numPr>
+      </w:pPr>
+      <w:r>
+        <w:t xml:space="preserve">A </w:t>
+      </w:r>
+      <w:proofErr w:type="spellStart"/>
+      <w:r>
+        <w:t>Composite</w:t>
+      </w:r>
+      <w:proofErr w:type="spellEnd"/>
+      <w:r>
+        <w:t xml:space="preserve"> </w:t>
+      </w:r>
+      <w:proofErr w:type="spellStart"/>
+      <w:r>
+        <w:t>Structure</w:t>
+      </w:r>
+      <w:proofErr w:type="spellEnd"/>
+      <w:r>
+        <w:t xml:space="preserve"> diagram egy UML diagram, ami megmutatja a szoftverrendszer belső szerkezetét.</w:t>
+      </w:r>
+    </w:p>
+    <w:p>
+      <w:pPr>
+        <w:pStyle w:val="Listaszerbekezds"/>
+        <w:numPr>
+          <w:ilvl w:val="0"/>
+          <w:numId w:val="2"/>
+        </w:numPr>
+      </w:pPr>
+      <w:r>
+        <w:t>Tartalmazza az osztályokat, interfészeket</w:t>
+      </w:r>
+      <w:r>
+        <w:t>,</w:t>
+      </w:r>
+      <w:r>
+        <w:t xml:space="preserve"> csomagokat és azok kapcsolatait.</w:t>
+      </w:r>
+    </w:p>
+    <w:p>
+      <w:pPr>
+        <w:pStyle w:val="Listaszerbekezds"/>
+        <w:numPr>
+          <w:ilvl w:val="0"/>
+          <w:numId w:val="2"/>
+        </w:numPr>
+      </w:pPr>
+      <w:r>
+        <w:t>Segít a felhasználónak látni, hogy mi van egy objektumon belül és hogyan illeszkednek össze a különböző tulajdonságok.</w:t>
+      </w:r>
+    </w:p>
+    <w:p>
+      <w:pPr>
+        <w:pStyle w:val="Listaszerbekezds"/>
+        <w:numPr>
+          <w:ilvl w:val="0"/>
+          <w:numId w:val="2"/>
+        </w:numPr>
+      </w:pPr>
+      <w:r>
+        <w:t>A részek (</w:t>
+      </w:r>
+      <w:proofErr w:type="spellStart"/>
+      <w:r>
+        <w:rPr>
+          <w:b/>
+          <w:bCs/>
+        </w:rPr>
+        <w:t>parts</w:t>
+      </w:r>
+      <w:proofErr w:type="spellEnd"/>
+      <w:r>
+        <w:t>) a strukturált osztályozó (</w:t>
+      </w:r>
+      <w:proofErr w:type="spellStart"/>
+      <w:r>
+        <w:rPr>
+          <w:b/>
+          <w:bCs/>
+        </w:rPr>
+        <w:t>classifier</w:t>
+      </w:r>
+      <w:proofErr w:type="spellEnd"/>
+      <w:r>
+        <w:t xml:space="preserve">) által </w:t>
+      </w:r>
+      <w:proofErr w:type="spellStart"/>
+      <w:r>
+        <w:t>tulajdonolt</w:t>
+      </w:r>
+      <w:proofErr w:type="spellEnd"/>
+      <w:r>
+        <w:t xml:space="preserve"> egy vagy több példányt jelentik.</w:t>
+      </w:r>
+    </w:p>
+    <w:p>
+      <w:pPr>
+        <w:pStyle w:val="Listaszerbekezds"/>
+        <w:numPr>
+          <w:ilvl w:val="0"/>
+          <w:numId w:val="2"/>
+        </w:numPr>
+      </w:pPr>
+      <w:r>
+        <w:t>A csatlakozók (</w:t>
+      </w:r>
+      <w:proofErr w:type="spellStart"/>
+      <w:r>
+        <w:rPr>
+          <w:b/>
+          <w:bCs/>
+        </w:rPr>
+        <w:t>connectors</w:t>
+      </w:r>
+      <w:proofErr w:type="spellEnd"/>
+      <w:r>
+        <w:t>) a részek közötti kommunikációt jelölik.</w:t>
+      </w:r>
+    </w:p>
+    <w:p>
+      <w:pPr>
+        <w:pStyle w:val="Listaszerbekezds"/>
+        <w:numPr>
+          <w:ilvl w:val="0"/>
+          <w:numId w:val="2"/>
+        </w:numPr>
+      </w:pPr>
+      <w:r>
+        <w:t>A portok (</w:t>
+      </w:r>
+      <w:proofErr w:type="spellStart"/>
+      <w:r>
+        <w:rPr>
+          <w:b/>
+          <w:bCs/>
+        </w:rPr>
+        <w:t>ports</w:t>
+      </w:r>
+      <w:proofErr w:type="spellEnd"/>
+      <w:r>
+        <w:t>) az osztályozó példány és annak környezete közötti interakciós pontokat jelölik.</w:t>
+      </w:r>
+    </w:p>
+    <w:p>
+      <w:pPr>
+        <w:pStyle w:val="Listaszerbekezds"/>
+        <w:numPr>
+          <w:ilvl w:val="0"/>
+          <w:numId w:val="2"/>
+        </w:numPr>
+      </w:pPr>
+      <w:r>
+        <w:t>A kollaboráció (</w:t>
+      </w:r>
+      <w:proofErr w:type="spellStart"/>
+      <w:r>
+        <w:rPr>
+          <w:b/>
+          <w:bCs/>
+        </w:rPr>
+        <w:t>collaboration</w:t>
+      </w:r>
+      <w:proofErr w:type="spellEnd"/>
+      <w:r>
+        <w:t>) az osztályozók közötti interakciók leírására szolgál.</w:t>
       </w:r>
     </w:p>
     <w:p>
       <w:pPr>
         <w:pStyle w:val="Cmsor3"/>
       </w:pPr>
-      <w:r>
-        <w:t>Structural – Deployment Diagram</w:t>
+      <w:proofErr w:type="spellStart"/>
+      <w:r>
+        <w:t>Structural</w:t>
+      </w:r>
+      <w:proofErr w:type="spellEnd"/>
+      <w:r>
+        <w:t xml:space="preserve"> – </w:t>
+      </w:r>
+      <w:proofErr w:type="spellStart"/>
+      <w:r>
+        <w:t>Deployment</w:t>
+      </w:r>
+      <w:proofErr w:type="spellEnd"/>
+      <w:r>
+        <w:t xml:space="preserve"> Diagram</w:t>
+      </w:r>
+    </w:p>
+    <w:p>
+      <w:pPr>
+        <w:pStyle w:val="Listaszerbekezds"/>
+        <w:numPr>
+          <w:ilvl w:val="0"/>
+          <w:numId w:val="2"/>
+        </w:numPr>
+      </w:pPr>
+      <w:r>
+        <w:t>A rendszer futásának elemeit bemutató diagram.</w:t>
+      </w:r>
+    </w:p>
+    <w:p>
+      <w:pPr>
+        <w:pStyle w:val="Listaszerbekezds"/>
+        <w:numPr>
+          <w:ilvl w:val="0"/>
+          <w:numId w:val="2"/>
+        </w:numPr>
+        <w:rPr>
+          <w:b/>
+          <w:bCs/>
+        </w:rPr>
+      </w:pPr>
+      <w:r>
+        <w:rPr>
+          <w:b/>
+          <w:bCs/>
+        </w:rPr>
+        <w:t>A működtető elemek lehetnek</w:t>
+      </w:r>
+    </w:p>
+    <w:p>
+      <w:pPr>
+        <w:pStyle w:val="Listaszerbekezds"/>
+        <w:numPr>
+          <w:ilvl w:val="1"/>
+          <w:numId w:val="2"/>
+        </w:numPr>
+      </w:pPr>
+      <w:r>
+        <w:t>Számítógépek</w:t>
+      </w:r>
+    </w:p>
+    <w:p>
+      <w:pPr>
+        <w:pStyle w:val="Listaszerbekezds"/>
+        <w:numPr>
+          <w:ilvl w:val="1"/>
+          <w:numId w:val="2"/>
+        </w:numPr>
+      </w:pPr>
+      <w:r>
+        <w:t>Hálózati csomópontok</w:t>
+      </w:r>
+    </w:p>
+    <w:p>
+      <w:pPr>
+        <w:pStyle w:val="Listaszerbekezds"/>
+        <w:numPr>
+          <w:ilvl w:val="1"/>
+          <w:numId w:val="2"/>
+        </w:numPr>
+      </w:pPr>
+      <w:r>
+        <w:t>Egyéb környezetek (VM, konténer)</w:t>
+      </w:r>
+    </w:p>
+    <w:p>
+      <w:pPr>
+        <w:pStyle w:val="Listaszerbekezds"/>
+        <w:numPr>
+          <w:ilvl w:val="0"/>
+          <w:numId w:val="2"/>
+        </w:numPr>
+        <w:rPr>
+          <w:b/>
+          <w:bCs/>
+        </w:rPr>
+      </w:pPr>
+      <w:r>
+        <w:rPr>
+          <w:b/>
+          <w:bCs/>
+        </w:rPr>
+        <w:t>Akár a fejlesztési fázis első diagramja is lehet</w:t>
+      </w:r>
+    </w:p>
+    <w:p>
+      <w:pPr>
+        <w:pStyle w:val="Listaszerbekezds"/>
+        <w:numPr>
+          <w:ilvl w:val="1"/>
+          <w:numId w:val="2"/>
+        </w:numPr>
+      </w:pPr>
+      <w:r>
+        <w:t>Ha a környezet már készen van (új szoftvert kell írni meglévő környezetre)</w:t>
+      </w:r>
+    </w:p>
+    <w:p>
+      <w:pPr>
+        <w:pStyle w:val="Listaszerbekezds"/>
+        <w:numPr>
+          <w:ilvl w:val="1"/>
+          <w:numId w:val="2"/>
+        </w:numPr>
+        <w:rPr>
+          <w:b/>
+          <w:bCs/>
+        </w:rPr>
+      </w:pPr>
+      <w:r>
+        <w:rPr>
+          <w:b/>
+          <w:bCs/>
+        </w:rPr>
+        <w:t>Új rendszernél a részletes tervezéskor használjuk.</w:t>
+      </w:r>
+    </w:p>
+    <w:p>
+      <w:pPr>
+        <w:jc w:val="center"/>
+        <w:rPr>
+          <w:b/>
+          <w:bCs/>
+        </w:rPr>
+      </w:pPr>
+      <w:r>
+        <w:rPr>
+          <w:b/>
+          <w:bCs/>
+          <w:noProof/>
+        </w:rPr>
+        <w:drawing>
+          <wp:inline distT="0" distB="0" distL="0" distR="0" wp14:anchorId="2AFE646C" wp14:editId="5D6BA78D">
+            <wp:extent cx="3826222" cy="3095625"/>
+            <wp:effectExtent l="0" t="0" r="0" b="0"/>
+            <wp:docPr id="1363003921" name="Kép 1" descr="A képen diagram látható&#10;&#10;Automatikusan generált leírás"/>
+            <wp:cNvGraphicFramePr>
+              <a:graphicFrameLocks xmlns:a="http://schemas.openxmlformats.org/drawingml/2006/main" noChangeAspect="1"/>
+            </wp:cNvGraphicFramePr>
+            <a:graphic xmlns:a="http://schemas.openxmlformats.org/drawingml/2006/main">
+              <a:graphicData uri="http://schemas.openxmlformats.org/drawingml/2006/picture">
+                <pic:pic xmlns:pic="http://schemas.openxmlformats.org/drawingml/2006/picture">
+                  <pic:nvPicPr>
+                    <pic:cNvPr id="1363003921" name="Kép 1" descr="A képen diagram látható&#10;&#10;Automatikusan generált leírás"/>
+                    <pic:cNvPicPr/>
+                  </pic:nvPicPr>
+                  <pic:blipFill>
+                    <a:blip r:embed="rId6"/>
+                    <a:stretch>
+                      <a:fillRect/>
+                    </a:stretch>
+                  </pic:blipFill>
+                  <pic:spPr>
+                    <a:xfrm>
+                      <a:off x="0" y="0"/>
+                      <a:ext cx="3864835" cy="3126865"/>
+                    </a:xfrm>
+                    <a:prstGeom prst="rect">
+                      <a:avLst/>
+                    </a:prstGeom>
+                  </pic:spPr>
+                </pic:pic>
+              </a:graphicData>
+            </a:graphic>
+          </wp:inline>
+        </w:drawing>
+      </w:r>
+    </w:p>
+    <w:p>
+      <w:pPr>
+        <w:rPr>
+          <w:rFonts w:asciiTheme="majorHAnsi" w:eastAsiaTheme="majorEastAsia" w:hAnsiTheme="majorHAnsi" w:cstheme="majorBidi"/>
+          <w:color w:val="1F3763" w:themeColor="accent1" w:themeShade="7F"/>
+          <w:sz w:val="24"/>
+          <w:szCs w:val="24"/>
+        </w:rPr>
+      </w:pPr>
+      <w:r>
+        <w:br w:type="page"/>
       </w:r>
     </w:p>
     <w:p>
       <w:pPr>
         <w:pStyle w:val="Cmsor3"/>
       </w:pPr>
-      <w:r>
-        <w:t>Structural – Package Diagram</w:t>
+      <w:proofErr w:type="spellStart"/>
+      <w:r>
+        <w:lastRenderedPageBreak/>
+        <w:t>Structural</w:t>
+      </w:r>
+      <w:proofErr w:type="spellEnd"/>
+      <w:r>
+        <w:t xml:space="preserve"> – </w:t>
+      </w:r>
+      <w:proofErr w:type="spellStart"/>
+      <w:r>
+        <w:t>Package</w:t>
+      </w:r>
+      <w:proofErr w:type="spellEnd"/>
+      <w:r>
+        <w:t xml:space="preserve"> Diagram</w:t>
+      </w:r>
+    </w:p>
+    <w:p>
+      <w:pPr>
+        <w:pStyle w:val="Listaszerbekezds"/>
+        <w:numPr>
+          <w:ilvl w:val="0"/>
+          <w:numId w:val="2"/>
+        </w:numPr>
+      </w:pPr>
+      <w:proofErr w:type="spellStart"/>
+      <w:r>
+        <w:rPr>
+          <w:b/>
+          <w:bCs/>
+        </w:rPr>
+        <w:t>Package</w:t>
+      </w:r>
+      <w:proofErr w:type="spellEnd"/>
+      <w:r>
+        <w:rPr>
+          <w:b/>
+          <w:bCs/>
+        </w:rPr>
+        <w:t xml:space="preserve"> diagrammon ábrázoljuk a különböző DLL-</w:t>
+      </w:r>
+      <w:proofErr w:type="spellStart"/>
+      <w:r>
+        <w:rPr>
+          <w:b/>
+          <w:bCs/>
+        </w:rPr>
+        <w:t>eket</w:t>
+      </w:r>
+      <w:proofErr w:type="spellEnd"/>
+      <w:r>
+        <w:rPr>
+          <w:b/>
+          <w:bCs/>
+        </w:rPr>
+        <w:t>, rétegeket és a köztük való összevonásokat, projekt függőségeket.</w:t>
+      </w:r>
+    </w:p>
+    <w:p>
+      <w:pPr>
+        <w:pStyle w:val="Listaszerbekezds"/>
+        <w:numPr>
+          <w:ilvl w:val="0"/>
+          <w:numId w:val="2"/>
+        </w:numPr>
+      </w:pPr>
+      <w:r>
+        <w:t>Felépítés, tartalmazás, függőség</w:t>
+      </w:r>
+      <w:r>
+        <w:t xml:space="preserve"> (</w:t>
+      </w:r>
+      <w:r>
+        <w:t>Amiket csomagolni lehet pl. egy DLL-be</w:t>
+      </w:r>
+      <w:r>
+        <w:t>)</w:t>
+      </w:r>
+    </w:p>
+    <w:p>
+      <w:pPr>
+        <w:pStyle w:val="Listaszerbekezds"/>
+        <w:numPr>
+          <w:ilvl w:val="0"/>
+          <w:numId w:val="2"/>
+        </w:numPr>
+      </w:pPr>
+      <w:r>
+        <w:rPr>
+          <w:b/>
+          <w:bCs/>
+        </w:rPr>
+        <w:t>Kapcsolatok</w:t>
+      </w:r>
+    </w:p>
+    <w:p>
+      <w:pPr>
+        <w:pStyle w:val="Listaszerbekezds"/>
+        <w:numPr>
+          <w:ilvl w:val="1"/>
+          <w:numId w:val="2"/>
+        </w:numPr>
+      </w:pPr>
+      <w:proofErr w:type="spellStart"/>
+      <w:r>
+        <w:rPr>
+          <w:b/>
+          <w:bCs/>
+        </w:rPr>
+        <w:t>package</w:t>
+      </w:r>
+      <w:proofErr w:type="spellEnd"/>
+      <w:r>
+        <w:t xml:space="preserve">: Maga a </w:t>
+      </w:r>
+      <w:proofErr w:type="spellStart"/>
+      <w:r>
+        <w:t>Class</w:t>
+      </w:r>
+      <w:proofErr w:type="spellEnd"/>
+      <w:r>
+        <w:t xml:space="preserve"> </w:t>
+      </w:r>
+      <w:proofErr w:type="spellStart"/>
+      <w:r>
+        <w:t>Library</w:t>
+      </w:r>
+      <w:proofErr w:type="spellEnd"/>
+      <w:r>
+        <w:t xml:space="preserve"> (DLL)</w:t>
+      </w:r>
+    </w:p>
+    <w:p>
+      <w:pPr>
+        <w:pStyle w:val="Listaszerbekezds"/>
+        <w:numPr>
+          <w:ilvl w:val="1"/>
+          <w:numId w:val="2"/>
+        </w:numPr>
+      </w:pPr>
+      <w:proofErr w:type="spellStart"/>
+      <w:r>
+        <w:rPr>
+          <w:b/>
+          <w:bCs/>
+        </w:rPr>
+        <w:t>package</w:t>
+      </w:r>
+      <w:proofErr w:type="spellEnd"/>
+      <w:r>
+        <w:rPr>
+          <w:b/>
+          <w:bCs/>
+        </w:rPr>
+        <w:t xml:space="preserve"> </w:t>
+      </w:r>
+      <w:proofErr w:type="spellStart"/>
+      <w:r>
+        <w:rPr>
+          <w:b/>
+          <w:bCs/>
+        </w:rPr>
+        <w:t>merge</w:t>
+      </w:r>
+      <w:proofErr w:type="spellEnd"/>
+      <w:r>
+        <w:t>: &lt;&lt;</w:t>
+      </w:r>
+      <w:proofErr w:type="spellStart"/>
+      <w:r>
+        <w:t>merge</w:t>
+      </w:r>
+      <w:proofErr w:type="spellEnd"/>
+      <w:r>
+        <w:t>&gt;&gt;</w:t>
+      </w:r>
+    </w:p>
+    <w:p>
+      <w:pPr>
+        <w:pStyle w:val="Listaszerbekezds"/>
+        <w:numPr>
+          <w:ilvl w:val="1"/>
+          <w:numId w:val="2"/>
+        </w:numPr>
+      </w:pPr>
+      <w:proofErr w:type="spellStart"/>
+      <w:r>
+        <w:rPr>
+          <w:b/>
+          <w:bCs/>
+        </w:rPr>
+        <w:t>usage</w:t>
+      </w:r>
+      <w:proofErr w:type="spellEnd"/>
+      <w:r>
+        <w:rPr>
+          <w:b/>
+          <w:bCs/>
+        </w:rPr>
+        <w:t xml:space="preserve"> </w:t>
+      </w:r>
+      <w:proofErr w:type="spellStart"/>
+      <w:r>
+        <w:rPr>
+          <w:b/>
+          <w:bCs/>
+        </w:rPr>
+        <w:t>dependency</w:t>
+      </w:r>
+      <w:proofErr w:type="spellEnd"/>
+      <w:r>
+        <w:t>: &lt;&lt;</w:t>
+      </w:r>
+      <w:proofErr w:type="spellStart"/>
+      <w:r>
+        <w:t>use</w:t>
+      </w:r>
+      <w:proofErr w:type="spellEnd"/>
+      <w:r>
+        <w:t>&gt;&gt;</w:t>
+      </w:r>
+      <w:r>
+        <w:t xml:space="preserve"> </w:t>
+      </w:r>
+    </w:p>
+    <w:p>
+      <w:pPr>
+        <w:pStyle w:val="Listaszerbekezds"/>
+        <w:numPr>
+          <w:ilvl w:val="2"/>
+          <w:numId w:val="2"/>
+        </w:numPr>
+      </w:pPr>
+      <w:r>
+        <w:t>F</w:t>
+      </w:r>
+      <w:r>
+        <w:t xml:space="preserve">üggőség, mert lehet, hogy egy másik </w:t>
+      </w:r>
+      <w:proofErr w:type="spellStart"/>
+      <w:r>
+        <w:t>package</w:t>
+      </w:r>
+      <w:proofErr w:type="spellEnd"/>
+      <w:r>
+        <w:t xml:space="preserve"> is használhatja</w:t>
+      </w:r>
+    </w:p>
+    <w:p>
+      <w:pPr>
+        <w:pStyle w:val="Listaszerbekezds"/>
+        <w:numPr>
+          <w:ilvl w:val="1"/>
+          <w:numId w:val="2"/>
+        </w:numPr>
+      </w:pPr>
+      <w:proofErr w:type="spellStart"/>
+      <w:r>
+        <w:rPr>
+          <w:b/>
+          <w:bCs/>
+        </w:rPr>
+        <w:t>private</w:t>
+      </w:r>
+      <w:proofErr w:type="spellEnd"/>
+      <w:r>
+        <w:rPr>
+          <w:b/>
+          <w:bCs/>
+        </w:rPr>
+        <w:t xml:space="preserve"> import: </w:t>
+      </w:r>
+      <w:r>
+        <w:t>&lt;&lt;</w:t>
+      </w:r>
+      <w:proofErr w:type="spellStart"/>
+      <w:r>
+        <w:t>access</w:t>
+      </w:r>
+      <w:proofErr w:type="spellEnd"/>
+      <w:r>
+        <w:t>&gt;&gt;</w:t>
+      </w:r>
+    </w:p>
+    <w:p>
+      <w:pPr>
+        <w:pStyle w:val="Listaszerbekezds"/>
+        <w:numPr>
+          <w:ilvl w:val="2"/>
+          <w:numId w:val="2"/>
+        </w:numPr>
+      </w:pPr>
+      <w:r>
+        <w:t>P</w:t>
+      </w:r>
+      <w:r>
+        <w:t xml:space="preserve">rojekt referenciaként használ egy másik </w:t>
+      </w:r>
+      <w:proofErr w:type="spellStart"/>
+      <w:r>
+        <w:t>package</w:t>
+      </w:r>
+      <w:proofErr w:type="spellEnd"/>
+      <w:r>
+        <w:t>-t</w:t>
+      </w:r>
+      <w:r>
+        <w:t>.</w:t>
+      </w:r>
+    </w:p>
+    <w:p>
+      <w:pPr>
+        <w:pStyle w:val="Listaszerbekezds"/>
+        <w:numPr>
+          <w:ilvl w:val="2"/>
+          <w:numId w:val="2"/>
+        </w:numPr>
+      </w:pPr>
+      <w:r>
+        <w:t>Szigorúbb kapcsolat</w:t>
+      </w:r>
+    </w:p>
+    <w:p>
+      <w:pPr>
+        <w:pStyle w:val="Listaszerbekezds"/>
+        <w:numPr>
+          <w:ilvl w:val="1"/>
+          <w:numId w:val="2"/>
+        </w:numPr>
+      </w:pPr>
+      <w:proofErr w:type="spellStart"/>
+      <w:r>
+        <w:rPr>
+          <w:b/>
+          <w:bCs/>
+        </w:rPr>
+        <w:t>public</w:t>
+      </w:r>
+      <w:proofErr w:type="spellEnd"/>
+      <w:r>
+        <w:rPr>
+          <w:b/>
+          <w:bCs/>
+        </w:rPr>
+        <w:t xml:space="preserve"> import: </w:t>
+      </w:r>
+      <w:r>
+        <w:t>&lt;&lt;import&gt;&gt;</w:t>
+      </w:r>
+    </w:p>
+    <w:p>
+      <w:pPr>
+        <w:pStyle w:val="Listaszerbekezds"/>
+        <w:numPr>
+          <w:ilvl w:val="2"/>
+          <w:numId w:val="2"/>
+        </w:numPr>
+      </w:pPr>
+      <w:r>
+        <w:t>Lazább kapcsolat</w:t>
+      </w:r>
+    </w:p>
+    <w:p>
+      <w:pPr>
+        <w:jc w:val="center"/>
+      </w:pPr>
+      <w:r>
+        <w:rPr>
+          <w:noProof/>
+        </w:rPr>
+        <w:drawing>
+          <wp:inline distT="0" distB="0" distL="0" distR="0" wp14:anchorId="1E429412" wp14:editId="595C879A">
+            <wp:extent cx="2466975" cy="1357216"/>
+            <wp:effectExtent l="0" t="0" r="0" b="0"/>
+            <wp:docPr id="874214235" name="Kép 1" descr="A képen diagram látható&#10;&#10;Automatikusan generált leírás"/>
+            <wp:cNvGraphicFramePr>
+              <a:graphicFrameLocks xmlns:a="http://schemas.openxmlformats.org/drawingml/2006/main" noChangeAspect="1"/>
+            </wp:cNvGraphicFramePr>
+            <a:graphic xmlns:a="http://schemas.openxmlformats.org/drawingml/2006/main">
+              <a:graphicData uri="http://schemas.openxmlformats.org/drawingml/2006/picture">
+                <pic:pic xmlns:pic="http://schemas.openxmlformats.org/drawingml/2006/picture">
+                  <pic:nvPicPr>
+                    <pic:cNvPr id="874214235" name="Kép 1" descr="A képen diagram látható&#10;&#10;Automatikusan generált leírás"/>
+                    <pic:cNvPicPr/>
+                  </pic:nvPicPr>
+                  <pic:blipFill>
+                    <a:blip r:embed="rId7"/>
+                    <a:stretch>
+                      <a:fillRect/>
+                    </a:stretch>
+                  </pic:blipFill>
+                  <pic:spPr>
+                    <a:xfrm>
+                      <a:off x="0" y="0"/>
+                      <a:ext cx="2484546" cy="1366883"/>
+                    </a:xfrm>
+                    <a:prstGeom prst="rect">
+                      <a:avLst/>
+                    </a:prstGeom>
+                  </pic:spPr>
+                </pic:pic>
+              </a:graphicData>
+            </a:graphic>
+          </wp:inline>
+        </w:drawing>
       </w:r>
     </w:p>
     <w:p>
       <w:pPr>
         <w:pStyle w:val="Cmsor3"/>
       </w:pPr>
-      <w:r>
-        <w:t>Structural – Profile Diagram</w:t>
+      <w:proofErr w:type="spellStart"/>
+      <w:r>
+        <w:t>Structural</w:t>
+      </w:r>
+      <w:proofErr w:type="spellEnd"/>
+      <w:r>
+        <w:t xml:space="preserve"> - </w:t>
+      </w:r>
+      <w:proofErr w:type="spellStart"/>
+      <w:r>
+        <w:t>Class</w:t>
+      </w:r>
+      <w:proofErr w:type="spellEnd"/>
+      <w:r>
+        <w:t xml:space="preserve"> Diagram</w:t>
+      </w:r>
+    </w:p>
+    <w:p>
+      <w:pPr>
+        <w:pStyle w:val="Listaszerbekezds"/>
+        <w:numPr>
+          <w:ilvl w:val="0"/>
+          <w:numId w:val="2"/>
+        </w:numPr>
+      </w:pPr>
+      <w:r>
+        <w:t>Osztályok vagy konkrét objektumok ábrázolása</w:t>
+      </w:r>
+    </w:p>
+    <w:p>
+      <w:pPr>
+        <w:pStyle w:val="Listaszerbekezds"/>
+        <w:numPr>
+          <w:ilvl w:val="1"/>
+          <w:numId w:val="2"/>
+        </w:numPr>
+      </w:pPr>
+      <w:r>
+        <w:t>Adattagok, metódusok</w:t>
+      </w:r>
+    </w:p>
+    <w:p>
+      <w:pPr>
+        <w:pStyle w:val="Listaszerbekezds"/>
+        <w:numPr>
+          <w:ilvl w:val="0"/>
+          <w:numId w:val="2"/>
+        </w:numPr>
+      </w:pPr>
+      <w:r>
+        <w:t xml:space="preserve">Korai tervezéskor még nem készül el, ilyenkor a </w:t>
+      </w:r>
+      <w:proofErr w:type="spellStart"/>
+      <w:r>
+        <w:t>Package</w:t>
+      </w:r>
+      <w:proofErr w:type="spellEnd"/>
+      <w:r>
+        <w:t xml:space="preserve"> diagram interfészei elegek.</w:t>
+      </w:r>
+    </w:p>
+    <w:p>
+      <w:pPr>
+        <w:pStyle w:val="Listaszerbekezds"/>
+        <w:numPr>
+          <w:ilvl w:val="0"/>
+          <w:numId w:val="2"/>
+        </w:numPr>
+      </w:pPr>
+      <w:r>
+        <w:rPr>
+          <w:b/>
+          <w:bCs/>
+        </w:rPr>
+        <w:t>Multiplicitás</w:t>
+      </w:r>
+    </w:p>
+    <w:p>
+      <w:pPr>
+        <w:pStyle w:val="Listaszerbekezds"/>
+        <w:numPr>
+          <w:ilvl w:val="0"/>
+          <w:numId w:val="2"/>
+        </w:numPr>
+      </w:pPr>
+      <w:r>
+        <w:rPr>
+          <w:b/>
+          <w:bCs/>
+        </w:rPr>
+        <w:t>Aggregáció</w:t>
+      </w:r>
+    </w:p>
+    <w:p>
+      <w:pPr>
+        <w:pStyle w:val="Listaszerbekezds"/>
+        <w:numPr>
+          <w:ilvl w:val="0"/>
+          <w:numId w:val="2"/>
+        </w:numPr>
+      </w:pPr>
+      <w:r>
+        <w:rPr>
+          <w:b/>
+          <w:bCs/>
+        </w:rPr>
+        <w:t xml:space="preserve">Reading </w:t>
+      </w:r>
+      <w:proofErr w:type="spellStart"/>
+      <w:r>
+        <w:rPr>
+          <w:b/>
+          <w:bCs/>
+        </w:rPr>
+        <w:t>order</w:t>
+      </w:r>
+      <w:proofErr w:type="spellEnd"/>
+    </w:p>
+    <w:p>
+      <w:pPr>
+        <w:pStyle w:val="Listaszerbekezds"/>
+        <w:numPr>
+          <w:ilvl w:val="0"/>
+          <w:numId w:val="2"/>
+        </w:numPr>
+      </w:pPr>
+      <w:proofErr w:type="spellStart"/>
+      <w:r>
+        <w:rPr>
+          <w:b/>
+          <w:bCs/>
+        </w:rPr>
+        <w:t>Generalization</w:t>
+      </w:r>
+      <w:proofErr w:type="spellEnd"/>
+    </w:p>
+    <w:p>
+      <w:pPr>
+        <w:pStyle w:val="Listaszerbekezds"/>
+        <w:numPr>
+          <w:ilvl w:val="0"/>
+          <w:numId w:val="2"/>
+        </w:numPr>
+      </w:pPr>
+      <w:proofErr w:type="spellStart"/>
+      <w:r>
+        <w:rPr>
+          <w:b/>
+          <w:bCs/>
+        </w:rPr>
+        <w:t>Concrete</w:t>
+      </w:r>
+      <w:proofErr w:type="spellEnd"/>
+      <w:r>
+        <w:rPr>
+          <w:b/>
+          <w:bCs/>
+        </w:rPr>
+        <w:t xml:space="preserve"> </w:t>
+      </w:r>
+      <w:proofErr w:type="spellStart"/>
+      <w:r>
+        <w:rPr>
+          <w:b/>
+          <w:bCs/>
+        </w:rPr>
+        <w:t>class</w:t>
+      </w:r>
+      <w:proofErr w:type="spellEnd"/>
+    </w:p>
+    <w:p>
+      <w:pPr>
+        <w:pStyle w:val="Listaszerbekezds"/>
+        <w:numPr>
+          <w:ilvl w:val="0"/>
+          <w:numId w:val="2"/>
+        </w:numPr>
+      </w:pPr>
+      <w:proofErr w:type="spellStart"/>
+      <w:r>
+        <w:rPr>
+          <w:b/>
+          <w:bCs/>
+        </w:rPr>
+        <w:t>Interface</w:t>
+      </w:r>
+      <w:proofErr w:type="spellEnd"/>
+      <w:r>
+        <w:rPr>
+          <w:b/>
+          <w:bCs/>
+        </w:rPr>
+        <w:t xml:space="preserve"> </w:t>
+      </w:r>
+      <w:proofErr w:type="spellStart"/>
+      <w:r>
+        <w:rPr>
+          <w:b/>
+          <w:bCs/>
+        </w:rPr>
+        <w:t>realization</w:t>
+      </w:r>
+      <w:proofErr w:type="spellEnd"/>
+    </w:p>
+    <w:p>
+      <w:pPr>
+        <w:pStyle w:val="Listaszerbekezds"/>
+        <w:numPr>
+          <w:ilvl w:val="0"/>
+          <w:numId w:val="2"/>
+        </w:numPr>
+      </w:pPr>
+      <w:proofErr w:type="spellStart"/>
+      <w:r>
+        <w:rPr>
+          <w:b/>
+          <w:bCs/>
+        </w:rPr>
+        <w:t>Attributes</w:t>
+      </w:r>
+      <w:proofErr w:type="spellEnd"/>
+    </w:p>
+    <w:p>
+      <w:pPr>
+        <w:jc w:val="center"/>
+      </w:pPr>
+      <w:r>
+        <w:drawing>
+          <wp:inline distT="0" distB="0" distL="0" distR="0" wp14:anchorId="7D54088E" wp14:editId="248D9ED8">
+            <wp:extent cx="4482009" cy="2181225"/>
+            <wp:effectExtent l="0" t="0" r="0" b="0"/>
+            <wp:docPr id="922007912" name="Kép 1" descr="A képen diagram látható&#10;&#10;Automatikusan generált leírás"/>
+            <wp:cNvGraphicFramePr>
+              <a:graphicFrameLocks xmlns:a="http://schemas.openxmlformats.org/drawingml/2006/main" noChangeAspect="1"/>
+            </wp:cNvGraphicFramePr>
+            <a:graphic xmlns:a="http://schemas.openxmlformats.org/drawingml/2006/main">
+              <a:graphicData uri="http://schemas.openxmlformats.org/drawingml/2006/picture">
+                <pic:pic xmlns:pic="http://schemas.openxmlformats.org/drawingml/2006/picture">
+                  <pic:nvPicPr>
+                    <pic:cNvPr id="922007912" name="Kép 1" descr="A képen diagram látható&#10;&#10;Automatikusan generált leírás"/>
+                    <pic:cNvPicPr/>
+                  </pic:nvPicPr>
+                  <pic:blipFill>
+                    <a:blip r:embed="rId8"/>
+                    <a:stretch>
+                      <a:fillRect/>
+                    </a:stretch>
+                  </pic:blipFill>
+                  <pic:spPr>
+                    <a:xfrm>
+                      <a:off x="0" y="0"/>
+                      <a:ext cx="4508556" cy="2194144"/>
+                    </a:xfrm>
+                    <a:prstGeom prst="rect">
+                      <a:avLst/>
+                    </a:prstGeom>
+                  </pic:spPr>
+                </pic:pic>
+              </a:graphicData>
+            </a:graphic>
+          </wp:inline>
+        </w:drawing>
       </w:r>
     </w:p>
     <w:p>
       <w:pPr>
         <w:pStyle w:val="Cmsor3"/>
       </w:pPr>
-      <w:r>
-        <w:t>Structural - Class Diagram</w:t>
-      </w:r>
+      <w:proofErr w:type="spellStart"/>
+      <w:r>
+        <w:lastRenderedPageBreak/>
+        <w:t>Structure</w:t>
+      </w:r>
+      <w:proofErr w:type="spellEnd"/>
+      <w:r>
+        <w:t xml:space="preserve"> – </w:t>
+      </w:r>
+      <w:proofErr w:type="spellStart"/>
+      <w:r>
+        <w:t>Component</w:t>
+      </w:r>
+      <w:proofErr w:type="spellEnd"/>
+      <w:r>
+        <w:t xml:space="preserve"> Diagram</w:t>
+      </w:r>
+    </w:p>
+    <w:p>
+      <w:pPr>
+        <w:pStyle w:val="Listaszerbekezds"/>
+        <w:numPr>
+          <w:ilvl w:val="0"/>
+          <w:numId w:val="2"/>
+        </w:numPr>
+      </w:pPr>
+      <w:r>
+        <w:t>Alrendszereket tartalmaz, azon belül milyen osztályok vannak és ezeknek milyen kapcsolataik vannak.</w:t>
+      </w:r>
+    </w:p>
+    <w:p>
+      <w:pPr>
+        <w:pStyle w:val="Listaszerbekezds"/>
+        <w:numPr>
+          <w:ilvl w:val="0"/>
+          <w:numId w:val="2"/>
+        </w:numPr>
+      </w:pPr>
+      <w:r>
+        <w:t xml:space="preserve">Abban különbözik a </w:t>
+      </w:r>
+      <w:proofErr w:type="spellStart"/>
+      <w:r>
+        <w:t>Package</w:t>
+      </w:r>
+      <w:proofErr w:type="spellEnd"/>
+      <w:r>
+        <w:t xml:space="preserve"> diagramtól, hogy külső szolgáltatásokat is jelölhetünk benne.</w:t>
+      </w:r>
+    </w:p>
+    <w:p>
+      <w:pPr>
+        <w:pStyle w:val="Listaszerbekezds"/>
+        <w:numPr>
+          <w:ilvl w:val="0"/>
+          <w:numId w:val="2"/>
+        </w:numPr>
+      </w:pPr>
+      <w:proofErr w:type="spellStart"/>
+      <w:r>
+        <w:rPr>
+          <w:b/>
+          <w:bCs/>
+        </w:rPr>
+        <w:t>Subsystem</w:t>
+      </w:r>
+      <w:proofErr w:type="spellEnd"/>
+      <w:r>
+        <w:rPr>
+          <w:b/>
+          <w:bCs/>
+        </w:rPr>
+        <w:t xml:space="preserve"> </w:t>
+      </w:r>
+      <w:proofErr w:type="spellStart"/>
+      <w:r>
+        <w:rPr>
+          <w:b/>
+          <w:bCs/>
+        </w:rPr>
+        <w:t>component</w:t>
+      </w:r>
+      <w:proofErr w:type="spellEnd"/>
+      <w:r>
+        <w:rPr>
+          <w:b/>
+          <w:bCs/>
+        </w:rPr>
+        <w:t xml:space="preserve">: </w:t>
+      </w:r>
+      <w:r>
+        <w:t>Alrendszer</w:t>
+      </w:r>
+    </w:p>
+    <w:p>
+      <w:pPr>
+        <w:pStyle w:val="Listaszerbekezds"/>
+        <w:numPr>
+          <w:ilvl w:val="0"/>
+          <w:numId w:val="2"/>
+        </w:numPr>
+      </w:pPr>
+      <w:proofErr w:type="spellStart"/>
+      <w:r>
+        <w:rPr>
+          <w:b/>
+          <w:bCs/>
+        </w:rPr>
+        <w:t>Component</w:t>
+      </w:r>
+      <w:proofErr w:type="spellEnd"/>
+      <w:r>
+        <w:rPr>
+          <w:b/>
+          <w:bCs/>
+        </w:rPr>
+        <w:t xml:space="preserve">: </w:t>
+      </w:r>
+      <w:r>
+        <w:t>Komponens, részek</w:t>
+      </w:r>
+    </w:p>
+    <w:p>
+      <w:pPr>
+        <w:pStyle w:val="Listaszerbekezds"/>
+        <w:numPr>
+          <w:ilvl w:val="0"/>
+          <w:numId w:val="2"/>
+        </w:numPr>
+      </w:pPr>
+      <w:proofErr w:type="spellStart"/>
+      <w:r>
+        <w:rPr>
+          <w:b/>
+          <w:bCs/>
+        </w:rPr>
+        <w:t>Interface</w:t>
+      </w:r>
+      <w:proofErr w:type="spellEnd"/>
+      <w:r>
+        <w:rPr>
+          <w:b/>
+          <w:bCs/>
+        </w:rPr>
+        <w:t xml:space="preserve">: </w:t>
+      </w:r>
+      <w:r>
+        <w:t>körökkel ábrázoljuk</w:t>
+      </w:r>
+    </w:p>
+    <w:p>
+      <w:pPr>
+        <w:pStyle w:val="Listaszerbekezds"/>
+        <w:numPr>
+          <w:ilvl w:val="0"/>
+          <w:numId w:val="2"/>
+        </w:numPr>
+      </w:pPr>
+      <w:r>
+        <w:rPr>
+          <w:b/>
+          <w:bCs/>
+        </w:rPr>
+        <w:t xml:space="preserve">Port: </w:t>
+      </w:r>
+      <w:r>
+        <w:t>Négyzettel ábrázoljuk, várunk paramétert</w:t>
+      </w:r>
+      <w:r>
+        <w:t xml:space="preserve"> konstruktoron interfésszel</w:t>
+      </w:r>
+    </w:p>
+    <w:p>
+      <w:pPr>
+        <w:pStyle w:val="Listaszerbekezds"/>
+        <w:numPr>
+          <w:ilvl w:val="0"/>
+          <w:numId w:val="2"/>
+        </w:numPr>
+      </w:pPr>
+      <w:proofErr w:type="spellStart"/>
+      <w:r>
+        <w:rPr>
+          <w:b/>
+          <w:bCs/>
+        </w:rPr>
+        <w:t>Delegation</w:t>
+      </w:r>
+      <w:proofErr w:type="spellEnd"/>
+      <w:r>
+        <w:rPr>
+          <w:b/>
+          <w:bCs/>
+        </w:rPr>
+        <w:t xml:space="preserve"> </w:t>
+      </w:r>
+      <w:proofErr w:type="spellStart"/>
+      <w:r>
+        <w:rPr>
+          <w:b/>
+          <w:bCs/>
+        </w:rPr>
+        <w:t>connector</w:t>
+      </w:r>
+      <w:proofErr w:type="spellEnd"/>
+      <w:r>
+        <w:rPr>
+          <w:b/>
+          <w:bCs/>
+        </w:rPr>
+        <w:t>:</w:t>
+      </w:r>
+      <w:r>
+        <w:t xml:space="preserve"> Kapcsolat</w:t>
+      </w:r>
+    </w:p>
+    <w:p>
+      <w:pPr>
+        <w:pStyle w:val="Listaszerbekezds"/>
+        <w:numPr>
+          <w:ilvl w:val="0"/>
+          <w:numId w:val="2"/>
+        </w:numPr>
+      </w:pPr>
+      <w:proofErr w:type="spellStart"/>
+      <w:r>
+        <w:rPr>
+          <w:b/>
+          <w:bCs/>
+        </w:rPr>
+        <w:t>Required</w:t>
+      </w:r>
+      <w:proofErr w:type="spellEnd"/>
+      <w:r>
+        <w:rPr>
+          <w:b/>
+          <w:bCs/>
+        </w:rPr>
+        <w:t xml:space="preserve"> </w:t>
+      </w:r>
+      <w:proofErr w:type="spellStart"/>
+      <w:r>
+        <w:rPr>
+          <w:b/>
+          <w:bCs/>
+        </w:rPr>
+        <w:t>interface</w:t>
+      </w:r>
+      <w:proofErr w:type="spellEnd"/>
+      <w:r>
+        <w:rPr>
+          <w:b/>
+          <w:bCs/>
+        </w:rPr>
+        <w:t xml:space="preserve">: </w:t>
+      </w:r>
+      <w:r>
+        <w:t>Vár interfészt</w:t>
+      </w:r>
+    </w:p>
+    <w:p>
+      <w:pPr>
+        <w:pStyle w:val="Listaszerbekezds"/>
+        <w:numPr>
+          <w:ilvl w:val="0"/>
+          <w:numId w:val="2"/>
+        </w:numPr>
+      </w:pPr>
+      <w:r>
+        <w:rPr>
+          <w:b/>
+          <w:bCs/>
+        </w:rPr>
+        <w:t xml:space="preserve">Assembly </w:t>
+      </w:r>
+      <w:proofErr w:type="spellStart"/>
+      <w:r>
+        <w:rPr>
+          <w:b/>
+          <w:bCs/>
+        </w:rPr>
+        <w:t>connector</w:t>
+      </w:r>
+      <w:proofErr w:type="spellEnd"/>
+      <w:r>
+        <w:rPr>
+          <w:b/>
+          <w:bCs/>
+        </w:rPr>
+        <w:t xml:space="preserve">: </w:t>
+      </w:r>
+      <w:r>
+        <w:t>Alrendszerekben komponensek közötti kapcsolat</w:t>
+      </w:r>
+    </w:p>
+    <w:p>
+      <w:pPr>
+        <w:pStyle w:val="Listaszerbekezds"/>
+        <w:numPr>
+          <w:ilvl w:val="0"/>
+          <w:numId w:val="2"/>
+        </w:numPr>
+      </w:pPr>
+      <w:proofErr w:type="spellStart"/>
+      <w:r>
+        <w:rPr>
+          <w:b/>
+          <w:bCs/>
+        </w:rPr>
+        <w:t>Dependency</w:t>
+      </w:r>
+      <w:proofErr w:type="spellEnd"/>
+      <w:r>
+        <w:rPr>
+          <w:b/>
+          <w:bCs/>
+        </w:rPr>
+        <w:t>:</w:t>
+      </w:r>
+      <w:r>
+        <w:t xml:space="preserve"> Függőség, </w:t>
+      </w:r>
+      <w:proofErr w:type="spellStart"/>
+      <w:r>
+        <w:t>Dependency</w:t>
+      </w:r>
+      <w:proofErr w:type="spellEnd"/>
+      <w:r>
+        <w:t xml:space="preserve"> </w:t>
+      </w:r>
+      <w:proofErr w:type="spellStart"/>
+      <w:r>
+        <w:t>Injection</w:t>
+      </w:r>
+      <w:proofErr w:type="spellEnd"/>
+    </w:p>
+    <w:p>
+      <w:pPr>
+        <w:jc w:val="center"/>
+      </w:pPr>
+      <w:r>
+        <w:drawing>
+          <wp:inline distT="0" distB="0" distL="0" distR="0" wp14:anchorId="5C0AD3A3" wp14:editId="0347C204">
+            <wp:extent cx="4933177" cy="2343150"/>
+            <wp:effectExtent l="0" t="0" r="0" b="0"/>
+            <wp:docPr id="1011681003" name="Kép 1" descr="A képen diagram, sematikus rajz látható&#10;&#10;Automatikusan generált leírás"/>
+            <wp:cNvGraphicFramePr>
+              <a:graphicFrameLocks xmlns:a="http://schemas.openxmlformats.org/drawingml/2006/main" noChangeAspect="1"/>
+            </wp:cNvGraphicFramePr>
+            <a:graphic xmlns:a="http://schemas.openxmlformats.org/drawingml/2006/main">
+              <a:graphicData uri="http://schemas.openxmlformats.org/drawingml/2006/picture">
+                <pic:pic xmlns:pic="http://schemas.openxmlformats.org/drawingml/2006/picture">
+                  <pic:nvPicPr>
+                    <pic:cNvPr id="1011681003" name="Kép 1" descr="A képen diagram, sematikus rajz látható&#10;&#10;Automatikusan generált leírás"/>
+                    <pic:cNvPicPr/>
+                  </pic:nvPicPr>
+                  <pic:blipFill>
+                    <a:blip r:embed="rId9"/>
+                    <a:stretch>
+                      <a:fillRect/>
+                    </a:stretch>
+                  </pic:blipFill>
+                  <pic:spPr>
+                    <a:xfrm>
+                      <a:off x="0" y="0"/>
+                      <a:ext cx="4969112" cy="2360218"/>
+                    </a:xfrm>
+                    <a:prstGeom prst="rect">
+                      <a:avLst/>
+                    </a:prstGeom>
+                  </pic:spPr>
+                </pic:pic>
+              </a:graphicData>
+            </a:graphic>
+          </wp:inline>
+        </w:drawing>
+      </w:r>
+    </w:p>
+    <w:p>
+      <w:pPr>
+        <w:rPr>
+          <w:rFonts w:asciiTheme="majorHAnsi" w:eastAsiaTheme="majorEastAsia" w:hAnsiTheme="majorHAnsi" w:cstheme="majorBidi"/>
+          <w:color w:val="2F5496" w:themeColor="accent1" w:themeShade="BF"/>
+          <w:sz w:val="32"/>
+          <w:szCs w:val="32"/>
+        </w:rPr>
+      </w:pPr>
+      <w:r>
+        <w:br w:type="page"/>
+      </w:r>
+    </w:p>
+    <w:p>
+      <w:pPr>
+        <w:pStyle w:val="Cmsor1"/>
+      </w:pPr>
+      <w:proofErr w:type="spellStart"/>
+      <w:r>
+        <w:lastRenderedPageBreak/>
+        <w:t>Behavioral</w:t>
+      </w:r>
+      <w:proofErr w:type="spellEnd"/>
     </w:p>
     <w:p>
       <w:pPr>
         <w:pStyle w:val="Cmsor3"/>
       </w:pPr>
-      <w:r>
-        <w:t>Structure – Object Diagram</w:t>
+      <w:proofErr w:type="spellStart"/>
+      <w:r>
+        <w:t>Behavioral</w:t>
+      </w:r>
+      <w:proofErr w:type="spellEnd"/>
+      <w:r>
+        <w:t xml:space="preserve"> – </w:t>
+      </w:r>
+      <w:proofErr w:type="spellStart"/>
+      <w:r>
+        <w:t>Use</w:t>
+      </w:r>
+      <w:proofErr w:type="spellEnd"/>
+      <w:r>
+        <w:t xml:space="preserve"> </w:t>
+      </w:r>
+      <w:proofErr w:type="spellStart"/>
+      <w:r>
+        <w:t>Case</w:t>
+      </w:r>
+      <w:proofErr w:type="spellEnd"/>
+      <w:r>
+        <w:t xml:space="preserve"> Diagram</w:t>
+      </w:r>
+    </w:p>
+    <w:p>
+      <w:pPr>
+        <w:pStyle w:val="Listaszerbekezds"/>
+        <w:numPr>
+          <w:ilvl w:val="0"/>
+          <w:numId w:val="2"/>
+        </w:numPr>
+        <w:rPr>
+          <w:b/>
+          <w:bCs/>
+        </w:rPr>
+      </w:pPr>
+      <w:r>
+        <w:rPr>
+          <w:b/>
+          <w:bCs/>
+        </w:rPr>
+        <w:t>Célja:</w:t>
+      </w:r>
+      <w:r>
+        <w:rPr>
+          <w:b/>
+          <w:bCs/>
+        </w:rPr>
+        <w:t xml:space="preserve"> </w:t>
+      </w:r>
+      <w:r>
+        <w:t>Megrendelővel való egyeztetés, hogy pontosan milyen szerepköröket, funkciókat képzelt el, és ezeket a funkciókat melyik szerepkörrel lehet igénybe venni.</w:t>
+      </w:r>
+    </w:p>
+    <w:p>
+      <w:pPr>
+        <w:pStyle w:val="Listaszerbekezds"/>
+        <w:numPr>
+          <w:ilvl w:val="0"/>
+          <w:numId w:val="2"/>
+        </w:numPr>
+        <w:rPr>
+          <w:b/>
+          <w:bCs/>
+        </w:rPr>
+      </w:pPr>
+      <w:proofErr w:type="spellStart"/>
+      <w:r>
+        <w:rPr>
+          <w:b/>
+          <w:bCs/>
+        </w:rPr>
+        <w:t>Aktor</w:t>
+      </w:r>
+      <w:proofErr w:type="spellEnd"/>
+      <w:r>
+        <w:rPr>
+          <w:b/>
+          <w:bCs/>
+        </w:rPr>
+        <w:t xml:space="preserve"> és használati eset közötti megfeleltetés.</w:t>
+      </w:r>
+    </w:p>
+    <w:p>
+      <w:pPr>
+        <w:pStyle w:val="Listaszerbekezds"/>
+        <w:numPr>
+          <w:ilvl w:val="0"/>
+          <w:numId w:val="2"/>
+        </w:numPr>
+        <w:rPr>
+          <w:b/>
+          <w:bCs/>
+        </w:rPr>
+      </w:pPr>
+      <w:r>
+        <w:rPr>
+          <w:b/>
+          <w:bCs/>
+        </w:rPr>
+        <w:t>Van öröklődés</w:t>
+      </w:r>
+      <w:r>
+        <w:rPr>
+          <w:b/>
+          <w:bCs/>
+        </w:rPr>
+        <w:t>:</w:t>
+      </w:r>
+    </w:p>
+    <w:p>
+      <w:pPr>
+        <w:pStyle w:val="Listaszerbekezds"/>
+        <w:numPr>
+          <w:ilvl w:val="1"/>
+          <w:numId w:val="2"/>
+        </w:numPr>
+        <w:rPr>
+          <w:b/>
+          <w:bCs/>
+        </w:rPr>
+      </w:pPr>
+      <w:proofErr w:type="spellStart"/>
+      <w:r>
+        <w:t>Aktorok</w:t>
+      </w:r>
+      <w:proofErr w:type="spellEnd"/>
+      <w:r>
+        <w:t xml:space="preserve"> között</w:t>
+      </w:r>
+    </w:p>
+    <w:p>
+      <w:pPr>
+        <w:pStyle w:val="Listaszerbekezds"/>
+        <w:numPr>
+          <w:ilvl w:val="1"/>
+          <w:numId w:val="2"/>
+        </w:numPr>
+        <w:rPr>
+          <w:b/>
+          <w:bCs/>
+        </w:rPr>
+      </w:pPr>
+      <w:r>
+        <w:t>Használati esetek között</w:t>
+      </w:r>
+    </w:p>
+    <w:p>
+      <w:pPr>
+        <w:pStyle w:val="Listaszerbekezds"/>
+        <w:numPr>
+          <w:ilvl w:val="0"/>
+          <w:numId w:val="2"/>
+        </w:numPr>
+        <w:rPr>
+          <w:b/>
+          <w:bCs/>
+        </w:rPr>
+      </w:pPr>
+      <w:r>
+        <w:rPr>
+          <w:b/>
+          <w:bCs/>
+        </w:rPr>
+        <w:t>Tartalmazás/Kibővítés</w:t>
+      </w:r>
+    </w:p>
+    <w:p>
+      <w:pPr>
+        <w:pStyle w:val="Listaszerbekezds"/>
+        <w:numPr>
+          <w:ilvl w:val="1"/>
+          <w:numId w:val="2"/>
+        </w:numPr>
+        <w:rPr>
+          <w:b/>
+          <w:bCs/>
+        </w:rPr>
+      </w:pPr>
+      <w:r>
+        <w:t>Használati esetek között</w:t>
       </w:r>
     </w:p>
     <w:p>
       <w:pPr>
         <w:pStyle w:val="Cmsor3"/>
       </w:pPr>
-      <w:r>
-        <w:t>Structure – Component Diagram</w:t>
-      </w:r>
-    </w:p>
-    <w:p>
-      <w:pPr>
-        <w:pStyle w:val="Cmsor2"/>
-      </w:pPr>
+      <w:proofErr w:type="spellStart"/>
       <w:r>
         <w:t>Behavioral</w:t>
       </w:r>
+      <w:proofErr w:type="spellEnd"/>
+      <w:r>
+        <w:t xml:space="preserve"> – </w:t>
+      </w:r>
+      <w:proofErr w:type="spellStart"/>
+      <w:r>
+        <w:t>Activity</w:t>
+      </w:r>
+      <w:proofErr w:type="spellEnd"/>
+      <w:r>
+        <w:t xml:space="preserve"> Diagram</w:t>
+      </w:r>
+    </w:p>
+    <w:p>
+      <w:pPr>
+        <w:pStyle w:val="Listaszerbekezds"/>
+        <w:numPr>
+          <w:ilvl w:val="0"/>
+          <w:numId w:val="2"/>
+        </w:numPr>
+      </w:pPr>
+      <w:proofErr w:type="spellStart"/>
+      <w:r>
+        <w:t>Use-case</w:t>
+      </w:r>
+      <w:proofErr w:type="spellEnd"/>
+      <w:r>
+        <w:t xml:space="preserve"> utáni következő lépés.</w:t>
+      </w:r>
+    </w:p>
+    <w:p>
+      <w:pPr>
+        <w:pStyle w:val="Listaszerbekezds"/>
+        <w:numPr>
+          <w:ilvl w:val="0"/>
+          <w:numId w:val="2"/>
+        </w:numPr>
+      </w:pPr>
+      <w:r>
+        <w:rPr>
+          <w:b/>
+          <w:bCs/>
+        </w:rPr>
+        <w:t>Célja</w:t>
+      </w:r>
+      <w:r>
+        <w:t xml:space="preserve">: </w:t>
+      </w:r>
+    </w:p>
+    <w:p>
+      <w:pPr>
+        <w:pStyle w:val="Listaszerbekezds"/>
+        <w:numPr>
+          <w:ilvl w:val="1"/>
+          <w:numId w:val="2"/>
+        </w:numPr>
+      </w:pPr>
+      <w:r>
+        <w:t>Rendszer folyamat lerajzolása</w:t>
+      </w:r>
+      <w:r>
+        <w:t>.</w:t>
+      </w:r>
+    </w:p>
+    <w:p>
+      <w:pPr>
+        <w:pStyle w:val="Listaszerbekezds"/>
+        <w:numPr>
+          <w:ilvl w:val="1"/>
+          <w:numId w:val="2"/>
+        </w:numPr>
+      </w:pPr>
+      <w:r>
+        <w:t>Leírja az egyik tevékenységtől a másikig tartó sorrendet.</w:t>
+      </w:r>
+    </w:p>
+    <w:p>
+      <w:pPr>
+        <w:pStyle w:val="Listaszerbekezds"/>
+        <w:numPr>
+          <w:ilvl w:val="1"/>
+          <w:numId w:val="2"/>
+        </w:numPr>
+      </w:pPr>
+      <w:r>
+        <w:t>Leírja a rendszer párhuzamos, elágazó és egyidejű folyamatát.</w:t>
+      </w:r>
+    </w:p>
+    <w:p>
+      <w:pPr>
+        <w:pStyle w:val="Listaszerbekezds"/>
+        <w:numPr>
+          <w:ilvl w:val="0"/>
+          <w:numId w:val="2"/>
+        </w:numPr>
+      </w:pPr>
+      <w:r>
+        <w:t xml:space="preserve">A </w:t>
+      </w:r>
+      <w:proofErr w:type="spellStart"/>
+      <w:r>
+        <w:t>lépésenkénti</w:t>
+      </w:r>
+      <w:proofErr w:type="spellEnd"/>
+      <w:r>
+        <w:t xml:space="preserve"> tevékenységek és műveletek munkafolyamatainak grafikus</w:t>
+      </w:r>
+      <w:r>
+        <w:t xml:space="preserve"> ábrázolása.</w:t>
+      </w:r>
+    </w:p>
+    <w:p>
+      <w:pPr>
+        <w:pStyle w:val="Listaszerbekezds"/>
+        <w:numPr>
+          <w:ilvl w:val="0"/>
+          <w:numId w:val="2"/>
+        </w:numPr>
+        <w:rPr>
+          <w:b/>
+          <w:bCs/>
+        </w:rPr>
+      </w:pPr>
+      <w:r>
+        <w:rPr>
+          <w:b/>
+          <w:bCs/>
+        </w:rPr>
+        <w:t>Használati eseteknél a cél:</w:t>
+      </w:r>
+    </w:p>
+    <w:p>
+      <w:pPr>
+        <w:pStyle w:val="Listaszerbekezds"/>
+        <w:numPr>
+          <w:ilvl w:val="1"/>
+          <w:numId w:val="2"/>
+        </w:numPr>
+      </w:pPr>
+      <w:r>
+        <w:t>Belső foly</w:t>
+      </w:r>
+      <w:r>
+        <w:t>amatok ábrázolása</w:t>
+      </w:r>
+    </w:p>
+    <w:p>
+      <w:pPr>
+        <w:pStyle w:val="Listaszerbekezds"/>
+        <w:numPr>
+          <w:ilvl w:val="1"/>
+          <w:numId w:val="2"/>
+        </w:numPr>
+      </w:pPr>
+      <w:r>
+        <w:t>Egymás után következőségek ábrázolása</w:t>
+      </w:r>
+    </w:p>
+    <w:p>
+      <w:pPr>
+        <w:pStyle w:val="Listaszerbekezds"/>
+        <w:numPr>
+          <w:ilvl w:val="0"/>
+          <w:numId w:val="2"/>
+        </w:numPr>
+      </w:pPr>
+      <w:r>
+        <w:t xml:space="preserve">1 használati eset = 1 </w:t>
+      </w:r>
+      <w:proofErr w:type="spellStart"/>
+      <w:r>
+        <w:t>Activity</w:t>
+      </w:r>
+      <w:proofErr w:type="spellEnd"/>
+      <w:r>
+        <w:t xml:space="preserve"> diagram</w:t>
+      </w:r>
+    </w:p>
+    <w:p>
+      <w:pPr>
+        <w:pStyle w:val="Listaszerbekezds"/>
+        <w:numPr>
+          <w:ilvl w:val="0"/>
+          <w:numId w:val="2"/>
+        </w:numPr>
+      </w:pPr>
+      <w:r>
+        <w:t xml:space="preserve">Egy diagrammon belül más </w:t>
+      </w:r>
+      <w:proofErr w:type="spellStart"/>
+      <w:r>
+        <w:t>use</w:t>
+      </w:r>
+      <w:proofErr w:type="spellEnd"/>
+      <w:r>
+        <w:t xml:space="preserve"> </w:t>
+      </w:r>
+      <w:proofErr w:type="spellStart"/>
+      <w:r>
+        <w:t>case</w:t>
+      </w:r>
+      <w:proofErr w:type="spellEnd"/>
+      <w:r>
+        <w:t>-ek is előjöhetnek.</w:t>
+      </w:r>
+    </w:p>
+    <w:p>
+      <w:pPr>
+        <w:pStyle w:val="Listaszerbekezds"/>
+        <w:numPr>
+          <w:ilvl w:val="0"/>
+          <w:numId w:val="2"/>
+        </w:numPr>
+      </w:pPr>
+      <w:proofErr w:type="spellStart"/>
+      <w:r>
+        <w:rPr>
+          <w:b/>
+          <w:bCs/>
+        </w:rPr>
+        <w:t>Initial</w:t>
+      </w:r>
+      <w:proofErr w:type="spellEnd"/>
+      <w:r>
+        <w:rPr>
+          <w:b/>
+          <w:bCs/>
+        </w:rPr>
+        <w:t xml:space="preserve"> </w:t>
+      </w:r>
+      <w:proofErr w:type="spellStart"/>
+      <w:r>
+        <w:rPr>
+          <w:b/>
+          <w:bCs/>
+        </w:rPr>
+        <w:t>state</w:t>
+      </w:r>
+      <w:proofErr w:type="spellEnd"/>
+      <w:r>
+        <w:rPr>
+          <w:b/>
+          <w:bCs/>
+        </w:rPr>
+        <w:t xml:space="preserve">, End </w:t>
+      </w:r>
+      <w:proofErr w:type="spellStart"/>
+      <w:r>
+        <w:rPr>
+          <w:b/>
+          <w:bCs/>
+        </w:rPr>
+        <w:t>state</w:t>
+      </w:r>
+      <w:proofErr w:type="spellEnd"/>
+      <w:r>
+        <w:rPr>
+          <w:b/>
+          <w:bCs/>
+        </w:rPr>
+        <w:t xml:space="preserve">: </w:t>
+      </w:r>
+      <w:r>
+        <w:t>kezdő és vég állapot</w:t>
+      </w:r>
+    </w:p>
+    <w:p>
+      <w:pPr>
+        <w:pStyle w:val="Listaszerbekezds"/>
+        <w:numPr>
+          <w:ilvl w:val="0"/>
+          <w:numId w:val="2"/>
+        </w:numPr>
+      </w:pPr>
+      <w:proofErr w:type="spellStart"/>
+      <w:r>
+        <w:rPr>
+          <w:b/>
+          <w:bCs/>
+        </w:rPr>
+        <w:t>Transition</w:t>
+      </w:r>
+      <w:proofErr w:type="spellEnd"/>
+      <w:r>
+        <w:rPr>
+          <w:b/>
+          <w:bCs/>
+        </w:rPr>
+        <w:t xml:space="preserve">: </w:t>
+      </w:r>
+      <w:r>
+        <w:t>Átmenet</w:t>
+      </w:r>
+    </w:p>
+    <w:p>
+      <w:pPr>
+        <w:pStyle w:val="Listaszerbekezds"/>
+        <w:numPr>
+          <w:ilvl w:val="0"/>
+          <w:numId w:val="2"/>
+        </w:numPr>
+      </w:pPr>
+      <w:proofErr w:type="spellStart"/>
+      <w:r>
+        <w:rPr>
+          <w:b/>
+          <w:bCs/>
+        </w:rPr>
+        <w:t>Activity</w:t>
+      </w:r>
+      <w:proofErr w:type="spellEnd"/>
+      <w:r>
+        <w:rPr>
+          <w:b/>
+          <w:bCs/>
+        </w:rPr>
+        <w:t xml:space="preserve">: </w:t>
+      </w:r>
+      <w:r>
+        <w:t>Aktivitás</w:t>
+      </w:r>
+    </w:p>
+    <w:p>
+      <w:pPr>
+        <w:pStyle w:val="Listaszerbekezds"/>
+        <w:numPr>
+          <w:ilvl w:val="0"/>
+          <w:numId w:val="2"/>
+        </w:numPr>
+      </w:pPr>
+      <w:r>
+        <w:rPr>
+          <w:b/>
+          <w:bCs/>
+        </w:rPr>
+        <w:t xml:space="preserve">Decision </w:t>
+      </w:r>
+      <w:proofErr w:type="spellStart"/>
+      <w:r>
+        <w:rPr>
+          <w:b/>
+          <w:bCs/>
+        </w:rPr>
+        <w:t>point</w:t>
+      </w:r>
+      <w:proofErr w:type="spellEnd"/>
+      <w:r>
+        <w:rPr>
+          <w:b/>
+          <w:bCs/>
+        </w:rPr>
+        <w:t xml:space="preserve">: </w:t>
+      </w:r>
+      <w:r>
+        <w:t>Döntési pontok</w:t>
+      </w:r>
+    </w:p>
+    <w:p>
+      <w:pPr>
+        <w:jc w:val="center"/>
+      </w:pPr>
+      <w:r>
+        <w:rPr>
+          <w:noProof/>
+        </w:rPr>
+        <w:drawing>
+          <wp:inline distT="0" distB="0" distL="0" distR="0" wp14:anchorId="628CAACF" wp14:editId="0FD77569">
+            <wp:extent cx="4692770" cy="1373897"/>
+            <wp:effectExtent l="0" t="0" r="0" b="0"/>
+            <wp:docPr id="1353602383" name="Kép 1" descr="A képen diagram látható&#10;&#10;Automatikusan generált leírás"/>
+            <wp:cNvGraphicFramePr>
+              <a:graphicFrameLocks xmlns:a="http://schemas.openxmlformats.org/drawingml/2006/main" noChangeAspect="1"/>
+            </wp:cNvGraphicFramePr>
+            <a:graphic xmlns:a="http://schemas.openxmlformats.org/drawingml/2006/main">
+              <a:graphicData uri="http://schemas.openxmlformats.org/drawingml/2006/picture">
+                <pic:pic xmlns:pic="http://schemas.openxmlformats.org/drawingml/2006/picture">
+                  <pic:nvPicPr>
+                    <pic:cNvPr id="1353602383" name="Kép 1" descr="A képen diagram látható&#10;&#10;Automatikusan generált leírás"/>
+                    <pic:cNvPicPr/>
+                  </pic:nvPicPr>
+                  <pic:blipFill>
+                    <a:blip r:embed="rId10"/>
+                    <a:stretch>
+                      <a:fillRect/>
+                    </a:stretch>
+                  </pic:blipFill>
+                  <pic:spPr>
+                    <a:xfrm>
+                      <a:off x="0" y="0"/>
+                      <a:ext cx="4705487" cy="1377620"/>
+                    </a:xfrm>
+                    <a:prstGeom prst="rect">
+                      <a:avLst/>
+                    </a:prstGeom>
+                  </pic:spPr>
+                </pic:pic>
+              </a:graphicData>
+            </a:graphic>
+          </wp:inline>
+        </w:drawing>
+      </w:r>
+    </w:p>
+    <w:p>
+      <w:pPr>
+        <w:rPr>
+          <w:rFonts w:asciiTheme="majorHAnsi" w:eastAsiaTheme="majorEastAsia" w:hAnsiTheme="majorHAnsi" w:cstheme="majorBidi"/>
+          <w:color w:val="1F3763" w:themeColor="accent1" w:themeShade="7F"/>
+          <w:sz w:val="24"/>
+          <w:szCs w:val="24"/>
+        </w:rPr>
+      </w:pPr>
+      <w:r>
+        <w:br w:type="page"/>
+      </w:r>
     </w:p>
     <w:p>
       <w:pPr>
         <w:pStyle w:val="Cmsor3"/>
       </w:pPr>
-      <w:r>
-        <w:t>Behavioral – Use Case Diagram</w:t>
-      </w:r>
-    </w:p>
-    <w:p>
-      <w:pPr>
-        <w:pStyle w:val="Listaszerbekezds"/>
-        <w:numPr>
-          <w:ilvl w:val="0"/>
-          <w:numId w:val="2"/>
-        </w:numPr>
-        <w:rPr>
-          <w:b/>
-          <w:bCs/>
-        </w:rPr>
-      </w:pPr>
-      <w:r>
-        <w:rPr>
-          <w:b/>
-          <w:bCs/>
-        </w:rPr>
-        <w:t>Célja:</w:t>
-      </w:r>
-      <w:r>
-        <w:rPr>
-          <w:b/>
-          <w:bCs/>
-        </w:rPr>
+      <w:proofErr w:type="spellStart"/>
+      <w:r>
+        <w:lastRenderedPageBreak/>
+        <w:t>Behavioral</w:t>
+      </w:r>
+      <w:proofErr w:type="spellEnd"/>
+      <w:r>
+        <w:t xml:space="preserve"> – </w:t>
+      </w:r>
+      <w:proofErr w:type="spellStart"/>
+      <w:r>
+        <w:t>State</w:t>
+      </w:r>
+      <w:proofErr w:type="spellEnd"/>
+      <w:r>
         <w:t xml:space="preserve"> </w:t>
       </w:r>
-      <w:r>
-        <w:t>Megrendelővel való egyeztetés, hogy pontosan milyen szerepköröket, funkciókat képzelt el, és ezeket a funkciókat melyik szerepkörrel lehet igénybe venni.</w:t>
-      </w:r>
-    </w:p>
-    <w:p>
-      <w:pPr>
-        <w:pStyle w:val="Listaszerbekezds"/>
-        <w:numPr>
-          <w:ilvl w:val="0"/>
-          <w:numId w:val="2"/>
-        </w:numPr>
-        <w:rPr>
-          <w:b/>
-          <w:bCs/>
-        </w:rPr>
-      </w:pPr>
-      <w:r>
-        <w:rPr>
-          <w:b/>
-          <w:bCs/>
-        </w:rPr>
-        <w:t>Aktor és használati eset közötti megfeleltetés.</w:t>
-      </w:r>
-    </w:p>
-    <w:p>
-      <w:pPr>
-        <w:pStyle w:val="Listaszerbekezds"/>
-        <w:numPr>
-          <w:ilvl w:val="0"/>
-          <w:numId w:val="2"/>
-        </w:numPr>
-        <w:rPr>
-          <w:b/>
-          <w:bCs/>
-        </w:rPr>
-      </w:pPr>
-      <w:r>
-        <w:rPr>
-          <w:b/>
-          <w:bCs/>
-        </w:rPr>
-        <w:t>Van öröklődés</w:t>
-      </w:r>
+      <w:proofErr w:type="spellStart"/>
+      <w:r>
+        <w:t>Machine</w:t>
+      </w:r>
+      <w:proofErr w:type="spellEnd"/>
+      <w:r>
+        <w:t xml:space="preserve"> Diagram</w:t>
+      </w:r>
+    </w:p>
+    <w:p>
+      <w:pPr>
+        <w:pStyle w:val="Listaszerbekezds"/>
+        <w:numPr>
+          <w:ilvl w:val="0"/>
+          <w:numId w:val="2"/>
+        </w:numPr>
+      </w:pPr>
+      <w:r>
+        <w:t>Rendszer/Objektum állapotainak egymás után következőségét ábrázolja.</w:t>
+      </w:r>
+    </w:p>
+    <w:p>
+      <w:pPr>
+        <w:pStyle w:val="Listaszerbekezds"/>
+        <w:numPr>
+          <w:ilvl w:val="0"/>
+          <w:numId w:val="2"/>
+        </w:numPr>
+      </w:pPr>
+      <w:r>
+        <w:t>Irányított gráf, aminek csomópontjai a logikai állapotok, amik élei a köztük lévő átmenetek.</w:t>
+      </w:r>
+    </w:p>
+    <w:p>
+      <w:pPr>
+        <w:pStyle w:val="Listaszerbekezds"/>
+        <w:numPr>
+          <w:ilvl w:val="0"/>
+          <w:numId w:val="2"/>
+        </w:numPr>
+      </w:pPr>
+      <w:r>
+        <w:t>A végrehajtható műveletek az állapotokhoz és az átmenetekhez is tartozhatnak.</w:t>
+      </w:r>
+    </w:p>
+    <w:p>
+      <w:pPr>
+        <w:pStyle w:val="Listaszerbekezds"/>
+        <w:numPr>
+          <w:ilvl w:val="0"/>
+          <w:numId w:val="2"/>
+        </w:numPr>
+      </w:pPr>
+      <w:r>
+        <w:rPr>
+          <w:b/>
+          <w:bCs/>
+        </w:rPr>
+        <w:t>Probléma, hogy egy idő után átláthatatlan lesz a diagram.</w:t>
+      </w:r>
+    </w:p>
+    <w:p>
+      <w:pPr>
+        <w:pStyle w:val="Listaszerbekezds"/>
+        <w:numPr>
+          <w:ilvl w:val="1"/>
+          <w:numId w:val="2"/>
+        </w:numPr>
+      </w:pPr>
+      <w:proofErr w:type="spellStart"/>
+      <w:r>
+        <w:t>State</w:t>
+      </w:r>
+      <w:proofErr w:type="spellEnd"/>
+      <w:r>
+        <w:t xml:space="preserve"> </w:t>
+      </w:r>
+      <w:proofErr w:type="spellStart"/>
+      <w:r>
+        <w:t>transition</w:t>
+      </w:r>
+      <w:proofErr w:type="spellEnd"/>
+      <w:r>
+        <w:t xml:space="preserve"> </w:t>
+      </w:r>
+    </w:p>
+    <w:p>
+      <w:pPr>
+        <w:pStyle w:val="Listaszerbekezds"/>
+        <w:numPr>
+          <w:ilvl w:val="0"/>
+          <w:numId w:val="2"/>
+        </w:numPr>
+      </w:pPr>
+      <w:proofErr w:type="spellStart"/>
+      <w:r>
+        <w:rPr>
+          <w:b/>
+          <w:bCs/>
+        </w:rPr>
+        <w:t>Initial</w:t>
+      </w:r>
+      <w:proofErr w:type="spellEnd"/>
+      <w:r>
+        <w:rPr>
+          <w:b/>
+          <w:bCs/>
+        </w:rPr>
+        <w:t xml:space="preserve">, end </w:t>
+      </w:r>
+      <w:proofErr w:type="spellStart"/>
+      <w:r>
+        <w:rPr>
+          <w:b/>
+          <w:bCs/>
+        </w:rPr>
+        <w:t>state</w:t>
+      </w:r>
+      <w:proofErr w:type="spellEnd"/>
+      <w:r>
+        <w:rPr>
+          <w:b/>
+          <w:bCs/>
+        </w:rPr>
+        <w:t xml:space="preserve">: </w:t>
+      </w:r>
+      <w:r>
+        <w:t>kezdő és vég állapot</w:t>
+      </w:r>
+    </w:p>
+    <w:p>
+      <w:pPr>
+        <w:pStyle w:val="Listaszerbekezds"/>
+        <w:numPr>
+          <w:ilvl w:val="0"/>
+          <w:numId w:val="2"/>
+        </w:numPr>
+      </w:pPr>
+      <w:proofErr w:type="spellStart"/>
+      <w:r>
+        <w:rPr>
+          <w:b/>
+          <w:bCs/>
+        </w:rPr>
+        <w:t>State</w:t>
+      </w:r>
+      <w:proofErr w:type="spellEnd"/>
+      <w:r>
+        <w:rPr>
+          <w:b/>
+          <w:bCs/>
+        </w:rPr>
+        <w:t xml:space="preserve">: </w:t>
+      </w:r>
+      <w:r>
+        <w:t>az adott állapot</w:t>
+      </w:r>
+    </w:p>
+    <w:p>
+      <w:pPr>
+        <w:pStyle w:val="Listaszerbekezds"/>
+        <w:numPr>
+          <w:ilvl w:val="0"/>
+          <w:numId w:val="2"/>
+        </w:numPr>
+      </w:pPr>
+      <w:proofErr w:type="spellStart"/>
+      <w:r>
+        <w:rPr>
+          <w:b/>
+          <w:bCs/>
+        </w:rPr>
+        <w:t>Trigger</w:t>
+      </w:r>
+      <w:proofErr w:type="spellEnd"/>
+      <w:r>
+        <w:rPr>
+          <w:b/>
+          <w:bCs/>
+        </w:rPr>
+        <w:t xml:space="preserve">: </w:t>
+      </w:r>
+      <w:r>
+        <w:t>átvisz</w:t>
+      </w:r>
+      <w:r>
+        <w:t>i</w:t>
+      </w:r>
+      <w:r>
+        <w:t xml:space="preserve"> egyik állapotból a másik</w:t>
+      </w:r>
+      <w:r>
+        <w:t>ba</w:t>
+      </w:r>
+    </w:p>
+    <w:p>
+      <w:pPr>
+        <w:pStyle w:val="Listaszerbekezds"/>
+        <w:jc w:val="center"/>
+      </w:pPr>
+      <w:r>
+        <w:rPr>
+          <w:noProof/>
+        </w:rPr>
+        <w:drawing>
+          <wp:inline distT="0" distB="0" distL="0" distR="0" wp14:anchorId="1F7D7A5B" wp14:editId="4F492CE0">
+            <wp:extent cx="3592006" cy="1857375"/>
+            <wp:effectExtent l="0" t="0" r="0" b="0"/>
+            <wp:docPr id="962634389" name="Kép 1" descr="A képen diagram látható&#10;&#10;Automatikusan generált leírás"/>
+            <wp:cNvGraphicFramePr>
+              <a:graphicFrameLocks xmlns:a="http://schemas.openxmlformats.org/drawingml/2006/main" noChangeAspect="1"/>
+            </wp:cNvGraphicFramePr>
+            <a:graphic xmlns:a="http://schemas.openxmlformats.org/drawingml/2006/main">
+              <a:graphicData uri="http://schemas.openxmlformats.org/drawingml/2006/picture">
+                <pic:pic xmlns:pic="http://schemas.openxmlformats.org/drawingml/2006/picture">
+                  <pic:nvPicPr>
+                    <pic:cNvPr id="962634389" name="Kép 1" descr="A képen diagram látható&#10;&#10;Automatikusan generált leírás"/>
+                    <pic:cNvPicPr/>
+                  </pic:nvPicPr>
+                  <pic:blipFill>
+                    <a:blip r:embed="rId11"/>
+                    <a:stretch>
+                      <a:fillRect/>
+                    </a:stretch>
+                  </pic:blipFill>
+                  <pic:spPr>
+                    <a:xfrm>
+                      <a:off x="0" y="0"/>
+                      <a:ext cx="3620138" cy="1871922"/>
+                    </a:xfrm>
+                    <a:prstGeom prst="rect">
+                      <a:avLst/>
+                    </a:prstGeom>
+                  </pic:spPr>
+                </pic:pic>
+              </a:graphicData>
+            </a:graphic>
+          </wp:inline>
+        </w:drawing>
+      </w:r>
+    </w:p>
+    <w:p>
+      <w:pPr>
+        <w:pStyle w:val="Cmsor3"/>
+      </w:pPr>
+      <w:proofErr w:type="spellStart"/>
+      <w:r>
+        <w:t>Behavioral</w:t>
+      </w:r>
+      <w:proofErr w:type="spellEnd"/>
+      <w:r>
+        <w:t xml:space="preserve"> – </w:t>
+      </w:r>
+      <w:proofErr w:type="spellStart"/>
+      <w:r>
+        <w:t>Interaction</w:t>
+      </w:r>
+      <w:proofErr w:type="spellEnd"/>
+      <w:r>
+        <w:t xml:space="preserve"> Diagram</w:t>
+      </w:r>
+    </w:p>
+    <w:p>
+      <w:pPr>
+        <w:pStyle w:val="Listaszerbekezds"/>
+        <w:numPr>
+          <w:ilvl w:val="0"/>
+          <w:numId w:val="2"/>
+        </w:numPr>
+      </w:pPr>
+      <w:r>
+        <w:t>Egy folyamat résztvevői (</w:t>
+      </w:r>
+      <w:proofErr w:type="spellStart"/>
+      <w:r>
+        <w:t>aktorok</w:t>
+      </w:r>
+      <w:proofErr w:type="spellEnd"/>
+      <w:r>
+        <w:t xml:space="preserve"> vagy modulok vagy rétegek) közötti kommunikációs folyamatokat ábrázoljuk</w:t>
+      </w:r>
+    </w:p>
+    <w:p>
+      <w:pPr>
+        <w:pStyle w:val="Listaszerbekezds"/>
+        <w:numPr>
+          <w:ilvl w:val="0"/>
+          <w:numId w:val="2"/>
+        </w:numPr>
+      </w:pPr>
+      <w:r>
+        <w:t>Három különböző diagramot különböztet meg:</w:t>
+      </w:r>
+    </w:p>
+    <w:p>
+      <w:pPr>
+        <w:pStyle w:val="Listaszerbekezds"/>
+        <w:numPr>
+          <w:ilvl w:val="1"/>
+          <w:numId w:val="2"/>
+        </w:numPr>
+      </w:pPr>
+      <w:proofErr w:type="spellStart"/>
+      <w:r>
+        <w:rPr>
+          <w:b/>
+          <w:bCs/>
+        </w:rPr>
+        <w:t>Communication</w:t>
+      </w:r>
+      <w:proofErr w:type="spellEnd"/>
+      <w:r>
+        <w:rPr>
+          <w:b/>
+          <w:bCs/>
+        </w:rPr>
+        <w:t xml:space="preserve"> diagram: </w:t>
+      </w:r>
+      <w:r>
+        <w:t>résztvevők és sorrend</w:t>
+      </w:r>
+    </w:p>
+    <w:p>
+      <w:pPr>
+        <w:pStyle w:val="Listaszerbekezds"/>
+        <w:numPr>
+          <w:ilvl w:val="1"/>
+          <w:numId w:val="2"/>
+        </w:numPr>
+      </w:pPr>
+      <w:r>
+        <w:rPr>
+          <w:b/>
+          <w:bCs/>
+        </w:rPr>
+        <w:t>Timing diagram:</w:t>
+      </w:r>
+      <w:r>
+        <w:t xml:space="preserve"> időzítési információk, megkötések és állapotok is</w:t>
+      </w:r>
+    </w:p>
+    <w:p>
+      <w:pPr>
+        <w:pStyle w:val="Listaszerbekezds"/>
+        <w:numPr>
+          <w:ilvl w:val="1"/>
+          <w:numId w:val="2"/>
+        </w:numPr>
+      </w:pPr>
+      <w:proofErr w:type="spellStart"/>
+      <w:r>
+        <w:rPr>
+          <w:b/>
+          <w:bCs/>
+        </w:rPr>
+        <w:t>Sequence</w:t>
+      </w:r>
+      <w:proofErr w:type="spellEnd"/>
+      <w:r>
+        <w:rPr>
+          <w:b/>
+          <w:bCs/>
+        </w:rPr>
+        <w:t xml:space="preserve"> diagram:</w:t>
+      </w:r>
+      <w:r>
+        <w:t xml:space="preserve"> ciklusok, feltételek és élettartamok is.</w:t>
+      </w:r>
+    </w:p>
+    <w:p>
+      <w:pPr>
+        <w:pStyle w:val="Listaszerbekezds"/>
+        <w:numPr>
+          <w:ilvl w:val="0"/>
+          <w:numId w:val="2"/>
+        </w:numPr>
+      </w:pPr>
+      <w:r>
+        <w:t>Mindhárom típus ugyanarra a célra való csak más mélységben mutatja be a kommunikációs folyamatokat.</w:t>
+      </w:r>
+    </w:p>
+    <w:p>
+      <w:pPr>
+        <w:pStyle w:val="Cmsor3"/>
+      </w:pPr>
+      <w:proofErr w:type="spellStart"/>
+      <w:r>
+        <w:t>Behavioral</w:t>
+      </w:r>
+      <w:proofErr w:type="spellEnd"/>
+      <w:r>
+        <w:t xml:space="preserve"> – </w:t>
+      </w:r>
+      <w:proofErr w:type="spellStart"/>
+      <w:r>
+        <w:t>Communication</w:t>
+      </w:r>
+      <w:proofErr w:type="spellEnd"/>
+      <w:r>
+        <w:t xml:space="preserve"> Diagram</w:t>
+      </w:r>
+    </w:p>
+    <w:p>
+      <w:pPr>
+        <w:pStyle w:val="Listaszerbekezds"/>
+        <w:numPr>
+          <w:ilvl w:val="0"/>
+          <w:numId w:val="2"/>
+        </w:numPr>
+      </w:pPr>
+      <w:r>
+        <w:rPr>
+          <w:b/>
+          <w:bCs/>
+        </w:rPr>
+        <w:t xml:space="preserve">Lifeline: </w:t>
+      </w:r>
+      <w:r>
+        <w:t>Felhasználó hogyan tud az osztályokkal kommunikációba kerülni.</w:t>
+      </w:r>
+    </w:p>
+    <w:p>
+      <w:pPr>
+        <w:pStyle w:val="Listaszerbekezds"/>
+        <w:numPr>
+          <w:ilvl w:val="0"/>
+          <w:numId w:val="2"/>
+        </w:numPr>
+      </w:pPr>
+      <w:proofErr w:type="spellStart"/>
+      <w:r>
+        <w:rPr>
+          <w:b/>
+          <w:bCs/>
+        </w:rPr>
+        <w:t>Message</w:t>
+      </w:r>
+      <w:proofErr w:type="spellEnd"/>
+      <w:r>
+        <w:rPr>
+          <w:b/>
+          <w:bCs/>
+        </w:rPr>
+        <w:t xml:space="preserve">: </w:t>
+      </w:r>
+      <w:proofErr w:type="spellStart"/>
+      <w:r>
+        <w:t>Vmilyen</w:t>
+      </w:r>
+      <w:proofErr w:type="spellEnd"/>
+      <w:r>
+        <w:t xml:space="preserve"> metódus végrehajtása</w:t>
+      </w:r>
+    </w:p>
+    <w:p>
+      <w:pPr>
+        <w:pStyle w:val="Listaszerbekezds"/>
+        <w:numPr>
+          <w:ilvl w:val="0"/>
+          <w:numId w:val="2"/>
+        </w:numPr>
+      </w:pPr>
+      <w:proofErr w:type="spellStart"/>
+      <w:r>
+        <w:rPr>
+          <w:b/>
+          <w:bCs/>
+        </w:rPr>
+        <w:t>Order</w:t>
+      </w:r>
+      <w:proofErr w:type="spellEnd"/>
+      <w:r>
+        <w:rPr>
+          <w:b/>
+          <w:bCs/>
+        </w:rPr>
+        <w:t xml:space="preserve"> </w:t>
+      </w:r>
+      <w:proofErr w:type="spellStart"/>
+      <w:r>
+        <w:rPr>
+          <w:b/>
+          <w:bCs/>
+        </w:rPr>
+        <w:t>number</w:t>
+      </w:r>
+      <w:proofErr w:type="spellEnd"/>
+      <w:r>
+        <w:rPr>
+          <w:b/>
+          <w:bCs/>
+        </w:rPr>
+        <w:t xml:space="preserve">: </w:t>
+      </w:r>
+      <w:r>
+        <w:t>Sorrendet írja le</w:t>
+      </w:r>
+    </w:p>
+    <w:p>
+      <w:pPr>
+        <w:pStyle w:val="Listaszerbekezds"/>
+        <w:numPr>
+          <w:ilvl w:val="0"/>
+          <w:numId w:val="2"/>
+        </w:numPr>
+      </w:pPr>
+      <w:proofErr w:type="spellStart"/>
+      <w:r>
+        <w:rPr>
+          <w:b/>
+          <w:bCs/>
+        </w:rPr>
+        <w:t>Guard</w:t>
+      </w:r>
+      <w:proofErr w:type="spellEnd"/>
+      <w:r>
+        <w:rPr>
+          <w:b/>
+          <w:bCs/>
+        </w:rPr>
+        <w:t xml:space="preserve">: </w:t>
+      </w:r>
+      <w:r>
+        <w:t xml:space="preserve">„Őrszem”, csak akkor </w:t>
+      </w:r>
+      <w:proofErr w:type="spellStart"/>
+      <w:r>
+        <w:t>hajtódjon</w:t>
+      </w:r>
+      <w:proofErr w:type="spellEnd"/>
+      <w:r>
+        <w:t xml:space="preserve"> végre ha xy</w:t>
+      </w:r>
+    </w:p>
+    <w:p>
+      <w:pPr>
+        <w:pStyle w:val="Listaszerbekezds"/>
+        <w:numPr>
+          <w:ilvl w:val="0"/>
+          <w:numId w:val="2"/>
+        </w:numPr>
+      </w:pPr>
+      <w:proofErr w:type="spellStart"/>
+      <w:r>
+        <w:rPr>
+          <w:b/>
+          <w:bCs/>
+        </w:rPr>
+        <w:t>Classname</w:t>
+      </w:r>
+      <w:proofErr w:type="spellEnd"/>
+      <w:r>
+        <w:rPr>
+          <w:b/>
+          <w:bCs/>
+        </w:rPr>
+        <w:t xml:space="preserve">: </w:t>
+      </w:r>
+      <w:r>
+        <w:t>Osztály neve</w:t>
+      </w:r>
+    </w:p>
+    <w:p>
+      <w:pPr>
+        <w:pStyle w:val="Listaszerbekezds"/>
+        <w:numPr>
+          <w:ilvl w:val="0"/>
+          <w:numId w:val="2"/>
+        </w:numPr>
+      </w:pPr>
+      <w:proofErr w:type="spellStart"/>
+      <w:r>
+        <w:rPr>
+          <w:b/>
+          <w:bCs/>
+        </w:rPr>
+        <w:t>Selector</w:t>
+      </w:r>
+      <w:proofErr w:type="spellEnd"/>
+      <w:r>
+        <w:rPr>
+          <w:b/>
+          <w:bCs/>
+        </w:rPr>
+        <w:t xml:space="preserve">: </w:t>
+      </w:r>
+      <w:r>
+        <w:t>Paramétereket adhatunk át, jelzésre jó</w:t>
+      </w:r>
+    </w:p>
+    <w:p>
+      <w:pPr>
+        <w:jc w:val="center"/>
+      </w:pPr>
+      <w:r>
+        <w:rPr>
+          <w:noProof/>
+        </w:rPr>
+        <w:drawing>
+          <wp:inline distT="0" distB="0" distL="0" distR="0" wp14:anchorId="1E275C71" wp14:editId="3D12653F">
+            <wp:extent cx="3473384" cy="1562100"/>
+            <wp:effectExtent l="0" t="0" r="0" b="0"/>
+            <wp:docPr id="1444304390" name="Kép 1" descr="A képen diagram látható&#10;&#10;Automatikusan generált leírás"/>
+            <wp:cNvGraphicFramePr>
+              <a:graphicFrameLocks xmlns:a="http://schemas.openxmlformats.org/drawingml/2006/main" noChangeAspect="1"/>
+            </wp:cNvGraphicFramePr>
+            <a:graphic xmlns:a="http://schemas.openxmlformats.org/drawingml/2006/main">
+              <a:graphicData uri="http://schemas.openxmlformats.org/drawingml/2006/picture">
+                <pic:pic xmlns:pic="http://schemas.openxmlformats.org/drawingml/2006/picture">
+                  <pic:nvPicPr>
+                    <pic:cNvPr id="1444304390" name="Kép 1" descr="A képen diagram látható&#10;&#10;Automatikusan generált leírás"/>
+                    <pic:cNvPicPr/>
+                  </pic:nvPicPr>
+                  <pic:blipFill>
+                    <a:blip r:embed="rId12"/>
+                    <a:stretch>
+                      <a:fillRect/>
+                    </a:stretch>
+                  </pic:blipFill>
+                  <pic:spPr>
+                    <a:xfrm>
+                      <a:off x="0" y="0"/>
+                      <a:ext cx="3567709" cy="1604521"/>
+                    </a:xfrm>
+                    <a:prstGeom prst="rect">
+                      <a:avLst/>
+                    </a:prstGeom>
+                  </pic:spPr>
+                </pic:pic>
+              </a:graphicData>
+            </a:graphic>
+          </wp:inline>
+        </w:drawing>
+      </w:r>
+    </w:p>
+    <w:p>
+      <w:pPr>
+        <w:pStyle w:val="Cmsor3"/>
+      </w:pPr>
+      <w:proofErr w:type="spellStart"/>
+      <w:r>
+        <w:lastRenderedPageBreak/>
+        <w:t>Behavioral</w:t>
+      </w:r>
+      <w:proofErr w:type="spellEnd"/>
+      <w:r>
+        <w:t xml:space="preserve"> – </w:t>
+      </w:r>
+      <w:proofErr w:type="spellStart"/>
+      <w:r>
+        <w:t>Sequence</w:t>
+      </w:r>
+      <w:proofErr w:type="spellEnd"/>
+      <w:r>
+        <w:t xml:space="preserve"> Diagram</w:t>
+      </w:r>
+    </w:p>
+    <w:p>
+      <w:pPr>
+        <w:pStyle w:val="Listaszerbekezds"/>
+        <w:numPr>
+          <w:ilvl w:val="0"/>
+          <w:numId w:val="2"/>
+        </w:numPr>
+      </w:pPr>
+      <w:r>
+        <w:t xml:space="preserve">Validációk, majd azoknak válasza, de validáció közben </w:t>
+      </w:r>
+      <w:proofErr w:type="spellStart"/>
+      <w:r>
+        <w:t>végrehajtódhat</w:t>
+      </w:r>
+      <w:proofErr w:type="spellEnd"/>
+      <w:r>
+        <w:t xml:space="preserve"> egy másik folyamat.</w:t>
+      </w:r>
+    </w:p>
+    <w:p>
+      <w:pPr>
+        <w:pStyle w:val="Listaszerbekezds"/>
+        <w:numPr>
+          <w:ilvl w:val="0"/>
+          <w:numId w:val="2"/>
+        </w:numPr>
+      </w:pPr>
+      <w:r>
+        <w:rPr>
+          <w:b/>
+          <w:bCs/>
+        </w:rPr>
+        <w:t xml:space="preserve">Lifeline: </w:t>
+      </w:r>
+      <w:proofErr w:type="spellStart"/>
+      <w:r>
+        <w:t>Pl</w:t>
+      </w:r>
+      <w:proofErr w:type="spellEnd"/>
+      <w:r>
+        <w:t xml:space="preserve"> egy </w:t>
+      </w:r>
+      <w:proofErr w:type="spellStart"/>
+      <w:r>
+        <w:t>ApiController</w:t>
+      </w:r>
+      <w:proofErr w:type="spellEnd"/>
+    </w:p>
+    <w:p>
+      <w:pPr>
+        <w:pStyle w:val="Listaszerbekezds"/>
+        <w:numPr>
+          <w:ilvl w:val="0"/>
+          <w:numId w:val="2"/>
+        </w:numPr>
+      </w:pPr>
+      <w:proofErr w:type="spellStart"/>
+      <w:r>
+        <w:rPr>
+          <w:b/>
+          <w:bCs/>
+        </w:rPr>
+        <w:t>Synchronous</w:t>
+      </w:r>
+      <w:proofErr w:type="spellEnd"/>
+      <w:r>
+        <w:rPr>
+          <w:b/>
+          <w:bCs/>
+        </w:rPr>
+        <w:t xml:space="preserve"> </w:t>
+      </w:r>
+      <w:proofErr w:type="spellStart"/>
+      <w:r>
+        <w:rPr>
+          <w:b/>
+          <w:bCs/>
+        </w:rPr>
+        <w:t>message</w:t>
+      </w:r>
+      <w:proofErr w:type="spellEnd"/>
       <w:r>
         <w:rPr>
           <w:b/>
@@ -592,336 +3370,488 @@
         </w:rPr>
         <w:t>:</w:t>
       </w:r>
-    </w:p>
-    <w:p>
-      <w:pPr>
-        <w:pStyle w:val="Listaszerbekezds"/>
-        <w:numPr>
-          <w:ilvl w:val="1"/>
-          <w:numId w:val="2"/>
-        </w:numPr>
-        <w:rPr>
-          <w:b/>
-          <w:bCs/>
-        </w:rPr>
-      </w:pPr>
-      <w:r>
-        <w:t>Aktorok között</w:t>
-      </w:r>
-    </w:p>
-    <w:p>
-      <w:pPr>
-        <w:pStyle w:val="Listaszerbekezds"/>
-        <w:numPr>
-          <w:ilvl w:val="1"/>
-          <w:numId w:val="2"/>
-        </w:numPr>
-        <w:rPr>
-          <w:b/>
-          <w:bCs/>
-        </w:rPr>
-      </w:pPr>
-      <w:r>
-        <w:t>Használati esetek között</w:t>
-      </w:r>
-    </w:p>
-    <w:p>
-      <w:pPr>
-        <w:pStyle w:val="Listaszerbekezds"/>
-        <w:numPr>
-          <w:ilvl w:val="0"/>
-          <w:numId w:val="2"/>
-        </w:numPr>
-        <w:rPr>
-          <w:b/>
-          <w:bCs/>
-        </w:rPr>
-      </w:pPr>
-      <w:r>
-        <w:rPr>
-          <w:b/>
-          <w:bCs/>
-        </w:rPr>
-        <w:t>Tartalmazás/Kibővítés</w:t>
-      </w:r>
-    </w:p>
-    <w:p>
-      <w:pPr>
-        <w:pStyle w:val="Listaszerbekezds"/>
-        <w:numPr>
-          <w:ilvl w:val="1"/>
-          <w:numId w:val="2"/>
-        </w:numPr>
-        <w:rPr>
-          <w:b/>
-          <w:bCs/>
-        </w:rPr>
-      </w:pPr>
-      <w:r>
-        <w:t>Használati esetek között</w:t>
+      <w:r>
+        <w:t xml:space="preserve"> Visszaad üzenetet</w:t>
+      </w:r>
+    </w:p>
+    <w:p>
+      <w:pPr>
+        <w:pStyle w:val="Listaszerbekezds"/>
+        <w:numPr>
+          <w:ilvl w:val="0"/>
+          <w:numId w:val="2"/>
+        </w:numPr>
+      </w:pPr>
+      <w:proofErr w:type="spellStart"/>
+      <w:r>
+        <w:rPr>
+          <w:b/>
+          <w:bCs/>
+        </w:rPr>
+        <w:t>Asynchronous</w:t>
+      </w:r>
+      <w:proofErr w:type="spellEnd"/>
+      <w:r>
+        <w:rPr>
+          <w:b/>
+          <w:bCs/>
+        </w:rPr>
+        <w:t xml:space="preserve"> </w:t>
+      </w:r>
+      <w:proofErr w:type="spellStart"/>
+      <w:r>
+        <w:rPr>
+          <w:b/>
+          <w:bCs/>
+        </w:rPr>
+        <w:t>message</w:t>
+      </w:r>
+      <w:proofErr w:type="spellEnd"/>
+      <w:r>
+        <w:rPr>
+          <w:b/>
+          <w:bCs/>
+        </w:rPr>
+        <w:t xml:space="preserve">: </w:t>
+      </w:r>
+      <w:r>
+        <w:t>Nem ad vissza üzenetet</w:t>
+      </w:r>
+    </w:p>
+    <w:p>
+      <w:pPr>
+        <w:pStyle w:val="Listaszerbekezds"/>
+        <w:numPr>
+          <w:ilvl w:val="0"/>
+          <w:numId w:val="2"/>
+        </w:numPr>
+      </w:pPr>
+      <w:proofErr w:type="spellStart"/>
+      <w:r>
+        <w:rPr>
+          <w:b/>
+          <w:bCs/>
+        </w:rPr>
+        <w:t>return</w:t>
+      </w:r>
+      <w:proofErr w:type="spellEnd"/>
+      <w:r>
+        <w:rPr>
+          <w:b/>
+          <w:bCs/>
+        </w:rPr>
+        <w:t xml:space="preserve"> </w:t>
+      </w:r>
+      <w:proofErr w:type="spellStart"/>
+      <w:r>
+        <w:rPr>
+          <w:b/>
+          <w:bCs/>
+        </w:rPr>
+        <w:t>message</w:t>
+      </w:r>
+      <w:proofErr w:type="spellEnd"/>
+      <w:r>
+        <w:rPr>
+          <w:b/>
+          <w:bCs/>
+        </w:rPr>
+        <w:t xml:space="preserve">: </w:t>
+      </w:r>
+      <w:r>
+        <w:t>Vissza ad egy értéket vagy üzenetet</w:t>
+      </w:r>
+    </w:p>
+    <w:p>
+      <w:r>
+        <w:rPr>
+          <w:noProof/>
+        </w:rPr>
+        <w:drawing>
+          <wp:inline distT="0" distB="0" distL="0" distR="0" wp14:anchorId="646EC98F" wp14:editId="402312BE">
+            <wp:extent cx="5760720" cy="2600325"/>
+            <wp:effectExtent l="0" t="0" r="0" b="0"/>
+            <wp:docPr id="1150675348" name="Kép 1" descr="A képen diagram látható&#10;&#10;Automatikusan generált leírás"/>
+            <wp:cNvGraphicFramePr>
+              <a:graphicFrameLocks xmlns:a="http://schemas.openxmlformats.org/drawingml/2006/main" noChangeAspect="1"/>
+            </wp:cNvGraphicFramePr>
+            <a:graphic xmlns:a="http://schemas.openxmlformats.org/drawingml/2006/main">
+              <a:graphicData uri="http://schemas.openxmlformats.org/drawingml/2006/picture">
+                <pic:pic xmlns:pic="http://schemas.openxmlformats.org/drawingml/2006/picture">
+                  <pic:nvPicPr>
+                    <pic:cNvPr id="1150675348" name="Kép 1" descr="A képen diagram látható&#10;&#10;Automatikusan generált leírás"/>
+                    <pic:cNvPicPr/>
+                  </pic:nvPicPr>
+                  <pic:blipFill>
+                    <a:blip r:embed="rId13"/>
+                    <a:stretch>
+                      <a:fillRect/>
+                    </a:stretch>
+                  </pic:blipFill>
+                  <pic:spPr>
+                    <a:xfrm>
+                      <a:off x="0" y="0"/>
+                      <a:ext cx="5760720" cy="2600325"/>
+                    </a:xfrm>
+                    <a:prstGeom prst="rect">
+                      <a:avLst/>
+                    </a:prstGeom>
+                  </pic:spPr>
+                </pic:pic>
+              </a:graphicData>
+            </a:graphic>
+          </wp:inline>
+        </w:drawing>
       </w:r>
     </w:p>
     <w:p>
       <w:pPr>
         <w:pStyle w:val="Cmsor3"/>
       </w:pPr>
-      <w:r>
-        <w:t>Behavioral – Activity Diagram</w:t>
-      </w:r>
-    </w:p>
-    <w:p>
-      <w:pPr>
-        <w:pStyle w:val="Listaszerbekezds"/>
-        <w:numPr>
-          <w:ilvl w:val="0"/>
-          <w:numId w:val="2"/>
-        </w:numPr>
-      </w:pPr>
-      <w:r>
-        <w:t>Use-case utáni következő lépés.</w:t>
-      </w:r>
-    </w:p>
-    <w:p>
-      <w:pPr>
-        <w:pStyle w:val="Listaszerbekezds"/>
-        <w:numPr>
-          <w:ilvl w:val="0"/>
-          <w:numId w:val="2"/>
-        </w:numPr>
-      </w:pPr>
-      <w:r>
-        <w:rPr>
-          <w:b/>
-          <w:bCs/>
-        </w:rPr>
-        <w:t>Célja</w:t>
-      </w:r>
-      <w:r>
+      <w:proofErr w:type="spellStart"/>
+      <w:r>
+        <w:t>Behavioral</w:t>
+      </w:r>
+      <w:proofErr w:type="spellEnd"/>
+      <w:r>
+        <w:t xml:space="preserve"> – Timing Diagram</w:t>
+      </w:r>
+    </w:p>
+    <w:p>
+      <w:pPr>
+        <w:pStyle w:val="Listaszerbekezds"/>
+        <w:numPr>
+          <w:ilvl w:val="0"/>
+          <w:numId w:val="2"/>
+        </w:numPr>
+      </w:pPr>
+      <w:r>
+        <w:rPr>
+          <w:b/>
+          <w:bCs/>
+        </w:rPr>
+        <w:t xml:space="preserve">Lifeline: </w:t>
+      </w:r>
+      <w:r>
+        <w:t>„Életvonal”</w:t>
+      </w:r>
+    </w:p>
+    <w:p>
+      <w:pPr>
+        <w:pStyle w:val="Listaszerbekezds"/>
+        <w:numPr>
+          <w:ilvl w:val="0"/>
+          <w:numId w:val="2"/>
+        </w:numPr>
+      </w:pPr>
+      <w:proofErr w:type="spellStart"/>
+      <w:r>
+        <w:rPr>
+          <w:b/>
+          <w:bCs/>
+        </w:rPr>
+        <w:t>Timeline</w:t>
+      </w:r>
+      <w:proofErr w:type="spellEnd"/>
+      <w:r>
+        <w:rPr>
+          <w:b/>
+          <w:bCs/>
+        </w:rPr>
         <w:t xml:space="preserve">: </w:t>
       </w:r>
-    </w:p>
-    <w:p>
-      <w:pPr>
-        <w:pStyle w:val="Listaszerbekezds"/>
-        <w:numPr>
-          <w:ilvl w:val="1"/>
-          <w:numId w:val="2"/>
-        </w:numPr>
-      </w:pPr>
-      <w:r>
-        <w:t>Rendszer folyamat lerajzolása</w:t>
+      <w:r>
+        <w:t>Idővonal</w:t>
+      </w:r>
+      <w:r>
+        <w:t>"</w:t>
+      </w:r>
+      <w:r>
+        <w:t xml:space="preserve">, ami az </w:t>
+      </w:r>
+      <w:r>
+        <w:t>lifeline-</w:t>
+      </w:r>
+      <w:proofErr w:type="spellStart"/>
+      <w:r>
+        <w:t>on</w:t>
+      </w:r>
+      <w:proofErr w:type="spellEnd"/>
+      <w:r>
+        <w:t xml:space="preserve"> belül mutatja, hogy az ő </w:t>
+      </w:r>
+      <w:proofErr w:type="spellStart"/>
+      <w:r>
+        <w:t>timeline</w:t>
+      </w:r>
+      <w:proofErr w:type="spellEnd"/>
+      <w:r>
+        <w:t>-ja</w:t>
+      </w:r>
+      <w:r>
+        <w:t xml:space="preserve"> az a különböző állapotok között hogyan változik.</w:t>
+      </w:r>
+    </w:p>
+    <w:p>
+      <w:pPr>
+        <w:pStyle w:val="Listaszerbekezds"/>
+        <w:numPr>
+          <w:ilvl w:val="0"/>
+          <w:numId w:val="2"/>
+        </w:numPr>
+      </w:pPr>
+      <w:proofErr w:type="spellStart"/>
+      <w:r>
+        <w:rPr>
+          <w:b/>
+          <w:bCs/>
+        </w:rPr>
+        <w:t>Synchronous</w:t>
+      </w:r>
+      <w:proofErr w:type="spellEnd"/>
+      <w:r>
+        <w:rPr>
+          <w:b/>
+          <w:bCs/>
+        </w:rPr>
+        <w:t xml:space="preserve"> </w:t>
+      </w:r>
+      <w:proofErr w:type="spellStart"/>
+      <w:r>
+        <w:rPr>
+          <w:b/>
+          <w:bCs/>
+        </w:rPr>
+        <w:t>message</w:t>
+      </w:r>
+      <w:proofErr w:type="spellEnd"/>
+      <w:r>
+        <w:rPr>
+          <w:b/>
+          <w:bCs/>
+        </w:rPr>
+        <w:t xml:space="preserve">: </w:t>
+      </w:r>
+      <w:r>
+        <w:t>Kérést küldünk az egyik lifeline-</w:t>
+      </w:r>
+      <w:proofErr w:type="spellStart"/>
+      <w:r>
+        <w:t>ból</w:t>
+      </w:r>
+      <w:proofErr w:type="spellEnd"/>
+      <w:r>
+        <w:t xml:space="preserve"> a másikba egy kérést, és az időzítések miatt nincsenek </w:t>
+      </w:r>
+      <w:proofErr w:type="spellStart"/>
+      <w:r>
+        <w:rPr>
+          <w:b/>
+          <w:bCs/>
+        </w:rPr>
+        <w:t>asynchronous</w:t>
+      </w:r>
+      <w:proofErr w:type="spellEnd"/>
+      <w:r>
+        <w:rPr>
+          <w:b/>
+          <w:bCs/>
+        </w:rPr>
+        <w:t xml:space="preserve"> </w:t>
+      </w:r>
+      <w:proofErr w:type="spellStart"/>
+      <w:r>
+        <w:rPr>
+          <w:b/>
+          <w:bCs/>
+        </w:rPr>
+        <w:t>message</w:t>
+      </w:r>
+      <w:proofErr w:type="spellEnd"/>
+      <w:r>
+        <w:rPr>
+          <w:b/>
+          <w:bCs/>
+        </w:rPr>
+        <w:t>-</w:t>
+      </w:r>
+      <w:r>
+        <w:t>k.</w:t>
+      </w:r>
+    </w:p>
+    <w:p>
+      <w:pPr>
+        <w:pStyle w:val="Listaszerbekezds"/>
+        <w:numPr>
+          <w:ilvl w:val="0"/>
+          <w:numId w:val="2"/>
+        </w:numPr>
+      </w:pPr>
+      <w:proofErr w:type="spellStart"/>
+      <w:r>
+        <w:rPr>
+          <w:b/>
+          <w:bCs/>
+        </w:rPr>
+        <w:t>Reply</w:t>
+      </w:r>
+      <w:proofErr w:type="spellEnd"/>
+      <w:r>
+        <w:rPr>
+          <w:b/>
+          <w:bCs/>
+        </w:rPr>
+        <w:t xml:space="preserve">: </w:t>
+      </w:r>
+      <w:r>
+        <w:t>Válasz</w:t>
+      </w:r>
+    </w:p>
+    <w:p>
+      <w:pPr>
+        <w:pStyle w:val="Listaszerbekezds"/>
+        <w:numPr>
+          <w:ilvl w:val="0"/>
+          <w:numId w:val="2"/>
+        </w:numPr>
+      </w:pPr>
+      <w:proofErr w:type="spellStart"/>
+      <w:r>
+        <w:rPr>
+          <w:b/>
+          <w:bCs/>
+        </w:rPr>
+        <w:t>State</w:t>
+      </w:r>
+      <w:proofErr w:type="spellEnd"/>
+      <w:r>
+        <w:rPr>
+          <w:b/>
+          <w:bCs/>
+        </w:rPr>
+        <w:t xml:space="preserve"> </w:t>
+      </w:r>
+      <w:proofErr w:type="spellStart"/>
+      <w:r>
+        <w:rPr>
+          <w:b/>
+          <w:bCs/>
+        </w:rPr>
+        <w:t>change</w:t>
+      </w:r>
+      <w:proofErr w:type="spellEnd"/>
+      <w:r>
+        <w:rPr>
+          <w:b/>
+          <w:bCs/>
+        </w:rPr>
+        <w:t xml:space="preserve">: </w:t>
+      </w:r>
+      <w:r>
+        <w:t>Függőleges vonalak az állapot változások.</w:t>
+      </w:r>
+    </w:p>
+    <w:p>
+      <w:pPr>
+        <w:pStyle w:val="Listaszerbekezds"/>
+        <w:numPr>
+          <w:ilvl w:val="0"/>
+          <w:numId w:val="2"/>
+        </w:numPr>
+      </w:pPr>
+      <w:proofErr w:type="spellStart"/>
+      <w:r>
+        <w:rPr>
+          <w:b/>
+          <w:bCs/>
+        </w:rPr>
+        <w:t>Event</w:t>
+      </w:r>
+      <w:proofErr w:type="spellEnd"/>
+      <w:r>
+        <w:rPr>
+          <w:b/>
+          <w:bCs/>
+        </w:rPr>
+        <w:t>/</w:t>
+      </w:r>
+      <w:proofErr w:type="spellStart"/>
+      <w:r>
+        <w:rPr>
+          <w:b/>
+          <w:bCs/>
+        </w:rPr>
+        <w:t>stimulus</w:t>
+      </w:r>
+      <w:proofErr w:type="spellEnd"/>
+      <w:r>
+        <w:rPr>
+          <w:b/>
+          <w:bCs/>
+        </w:rPr>
+        <w:t>:</w:t>
+      </w:r>
+      <w:r>
+        <w:t xml:space="preserve"> Címke, ami </w:t>
+      </w:r>
+      <w:proofErr w:type="spellStart"/>
+      <w:r>
+        <w:t>vmilyen</w:t>
+      </w:r>
+      <w:proofErr w:type="spellEnd"/>
+      <w:r>
+        <w:t xml:space="preserve"> </w:t>
+      </w:r>
+      <w:proofErr w:type="spellStart"/>
+      <w:r>
+        <w:t>triggert</w:t>
+      </w:r>
+      <w:proofErr w:type="spellEnd"/>
+      <w:r>
+        <w:t xml:space="preserve"> jelöl</w:t>
       </w:r>
       <w:r>
         <w:t>.</w:t>
       </w:r>
     </w:p>
     <w:p>
-      <w:pPr>
-        <w:pStyle w:val="Listaszerbekezds"/>
-        <w:numPr>
-          <w:ilvl w:val="1"/>
-          <w:numId w:val="2"/>
-        </w:numPr>
-      </w:pPr>
-      <w:r>
-        <w:t>Leírja az egyik tevékenységtől a másikig tartó sorrendet.</w:t>
-      </w:r>
-    </w:p>
-    <w:p>
-      <w:pPr>
-        <w:pStyle w:val="Listaszerbekezds"/>
-        <w:numPr>
-          <w:ilvl w:val="1"/>
-          <w:numId w:val="2"/>
-        </w:numPr>
-      </w:pPr>
-      <w:r>
-        <w:t>Leírja a rendszer párhuzamos, elágazó és egyidejű folyamatát.</w:t>
-      </w:r>
-    </w:p>
-    <w:p>
-      <w:pPr>
-        <w:pStyle w:val="Listaszerbekezds"/>
-        <w:numPr>
-          <w:ilvl w:val="0"/>
-          <w:numId w:val="2"/>
-        </w:numPr>
-      </w:pPr>
-      <w:r>
-        <w:t>A lépésenkénti tevékenységek és műveletek munkafolyamatainak grafikus</w:t>
-      </w:r>
-      <w:r>
-        <w:t xml:space="preserve"> ábrázolása.</w:t>
-      </w:r>
-    </w:p>
-    <w:p>
-      <w:pPr>
-        <w:pStyle w:val="Listaszerbekezds"/>
-        <w:numPr>
-          <w:ilvl w:val="0"/>
-          <w:numId w:val="2"/>
-        </w:numPr>
-        <w:rPr>
-          <w:b/>
-          <w:bCs/>
-        </w:rPr>
-      </w:pPr>
-      <w:r>
-        <w:rPr>
-          <w:b/>
-          <w:bCs/>
-        </w:rPr>
-        <w:t>Használati eseteknél a cél:</w:t>
-      </w:r>
-    </w:p>
-    <w:p>
-      <w:pPr>
-        <w:pStyle w:val="Listaszerbekezds"/>
-        <w:numPr>
-          <w:ilvl w:val="1"/>
-          <w:numId w:val="2"/>
-        </w:numPr>
-      </w:pPr>
-      <w:r>
-        <w:t>Belső foly</w:t>
-      </w:r>
-      <w:r>
-        <w:t>amatok ábrázolása</w:t>
-      </w:r>
-    </w:p>
-    <w:p>
-      <w:pPr>
-        <w:pStyle w:val="Listaszerbekezds"/>
-        <w:numPr>
-          <w:ilvl w:val="1"/>
-          <w:numId w:val="2"/>
-        </w:numPr>
-      </w:pPr>
-      <w:r>
-        <w:t>Egymás után következőségek ábrázolása</w:t>
-      </w:r>
-    </w:p>
-    <w:p>
-      <w:pPr>
-        <w:pStyle w:val="Listaszerbekezds"/>
-        <w:numPr>
-          <w:ilvl w:val="0"/>
-          <w:numId w:val="2"/>
-        </w:numPr>
-      </w:pPr>
-      <w:r>
-        <w:t>1 használati eset = 1 Activity diagram</w:t>
-      </w:r>
-    </w:p>
-    <w:p>
-      <w:pPr>
-        <w:pStyle w:val="Listaszerbekezds"/>
-        <w:numPr>
-          <w:ilvl w:val="0"/>
-          <w:numId w:val="2"/>
-        </w:numPr>
-      </w:pPr>
-      <w:r>
-        <w:t>Egy diagrammon belül más use case-ek is előjöhetnek.</w:t>
-      </w:r>
-    </w:p>
-    <w:p>
-      <w:pPr>
-        <w:pStyle w:val="Cmsor3"/>
-      </w:pPr>
-      <w:r>
-        <w:t>Behavioral – State Machine Diagram</w:t>
-      </w:r>
-    </w:p>
-    <w:p>
-      <w:pPr>
-        <w:pStyle w:val="Listaszerbekezds"/>
-        <w:numPr>
-          <w:ilvl w:val="0"/>
-          <w:numId w:val="2"/>
-        </w:numPr>
-      </w:pPr>
-      <w:r>
-        <w:t>Rendszer/Objektum állapotainak egymás után következőségét ábrázolja.</w:t>
-      </w:r>
-    </w:p>
-    <w:p>
-      <w:pPr>
-        <w:pStyle w:val="Listaszerbekezds"/>
-        <w:numPr>
-          <w:ilvl w:val="0"/>
-          <w:numId w:val="2"/>
-        </w:numPr>
-      </w:pPr>
-      <w:r>
-        <w:t>Irányított gráf, aminek csomópontjai a logikai állapotok, amik élei a köztük lévő átmenetek.</w:t>
-      </w:r>
-    </w:p>
-    <w:p>
-      <w:pPr>
-        <w:pStyle w:val="Listaszerbekezds"/>
-        <w:numPr>
-          <w:ilvl w:val="0"/>
-          <w:numId w:val="2"/>
-        </w:numPr>
-      </w:pPr>
-      <w:r>
-        <w:t>A végrehajtható műveletek az állapotokhoz és az átmenetekhez is tartozhatnak.</w:t>
-      </w:r>
-    </w:p>
-    <w:p>
-      <w:pPr>
-        <w:pStyle w:val="Cmsor3"/>
-      </w:pPr>
-      <w:r>
-        <w:lastRenderedPageBreak/>
-        <w:t>Behavioral – Interaction Diagram</w:t>
-      </w:r>
-    </w:p>
-    <w:p>
-      <w:pPr>
-        <w:pStyle w:val="Cmsor3"/>
-      </w:pPr>
-      <w:r>
-        <w:t>Behavioral – Sequence Diagram</w:t>
-      </w:r>
-    </w:p>
-    <w:p>
-      <w:pPr>
-        <w:pStyle w:val="Cmsor3"/>
-      </w:pPr>
-      <w:r>
-        <w:t>Behavioral – Communication Diagram</w:t>
-      </w:r>
-    </w:p>
-    <w:p>
-      <w:pPr>
-        <w:pStyle w:val="Cmsor3"/>
-      </w:pPr>
-      <w:r>
-        <w:t>Behavioral – Interaction Overview Diagram</w:t>
-      </w:r>
-    </w:p>
-    <w:p>
-      <w:pPr>
-        <w:pStyle w:val="Cmsor3"/>
-      </w:pPr>
-      <w:r>
-        <w:t>Behavioral – Timing Diagram</w:t>
-      </w:r>
-    </w:p>
-    <w:p>
-      <w:pPr>
-        <w:pStyle w:val="Cmsor2"/>
-      </w:pPr>
-      <w:r>
-        <w:t>Deployment</w:t>
-      </w:r>
-    </w:p>
-    <w:p>
-      <w:pPr>
-        <w:pStyle w:val="Cmsor3"/>
-      </w:pPr>
+      <w:r>
+        <w:drawing>
+          <wp:inline distT="0" distB="0" distL="0" distR="0" wp14:anchorId="3F909B9F" wp14:editId="2E842273">
+            <wp:extent cx="5760720" cy="2629535"/>
+            <wp:effectExtent l="0" t="0" r="0" b="0"/>
+            <wp:docPr id="779986214" name="Kép 1" descr="A képen diagram látható&#10;&#10;Automatikusan generált leírás"/>
+            <wp:cNvGraphicFramePr>
+              <a:graphicFrameLocks xmlns:a="http://schemas.openxmlformats.org/drawingml/2006/main" noChangeAspect="1"/>
+            </wp:cNvGraphicFramePr>
+            <a:graphic xmlns:a="http://schemas.openxmlformats.org/drawingml/2006/main">
+              <a:graphicData uri="http://schemas.openxmlformats.org/drawingml/2006/picture">
+                <pic:pic xmlns:pic="http://schemas.openxmlformats.org/drawingml/2006/picture">
+                  <pic:nvPicPr>
+                    <pic:cNvPr id="779986214" name="Kép 1" descr="A képen diagram látható&#10;&#10;Automatikusan generált leírás"/>
+                    <pic:cNvPicPr/>
+                  </pic:nvPicPr>
+                  <pic:blipFill>
+                    <a:blip r:embed="rId14"/>
+                    <a:stretch>
+                      <a:fillRect/>
+                    </a:stretch>
+                  </pic:blipFill>
+                  <pic:spPr>
+                    <a:xfrm>
+                      <a:off x="0" y="0"/>
+                      <a:ext cx="5760720" cy="2629535"/>
+                    </a:xfrm>
+                    <a:prstGeom prst="rect">
+                      <a:avLst/>
+                    </a:prstGeom>
+                  </pic:spPr>
+                </pic:pic>
+              </a:graphicData>
+            </a:graphic>
+          </wp:inline>
+        </w:drawing>
+      </w:r>
     </w:p>
     <w:sectPr>
       <w:pgSz w:w="11906" w:h="16838"/>
@@ -934,7 +3864,7 @@
 </file>
 
 <file path=word/numbering.xml><?xml version="1.0" encoding="utf-8"?>
-<w:numbering xmlns:wpc="http://schemas.microsoft.com/office/word/2010/wordprocessingCanvas" xmlns:cx="http://schemas.microsoft.com/office/drawing/2014/chartex" xmlns:cx1="http://schemas.microsoft.com/office/drawing/2015/9/8/chartex" xmlns:cx2="http://schemas.microsoft.com/office/drawing/2015/10/21/chartex" xmlns:cx3="http://schemas.microsoft.com/office/drawing/2016/5/9/chartex" xmlns:cx4="http://schemas.microsoft.com/office/drawing/2016/5/10/chartex" xmlns:cx5="http://schemas.microsoft.com/office/drawing/2016/5/11/chartex" xmlns:cx6="http://schemas.microsoft.com/office/drawing/2016/5/12/chartex" xmlns:cx7="http://schemas.microsoft.com/office/drawing/2016/5/13/chartex" xmlns:cx8="http://schemas.microsoft.com/office/drawing/2016/5/14/chartex" xmlns:mc="http://schemas.openxmlformats.org/markup-compatibility/2006" xmlns:aink="http://schemas.microsoft.com/office/drawing/2016/ink" xmlns:am3d="http://schemas.microsoft.com/office/drawing/2017/model3d" xmlns:o="urn:schemas-microsoft-com:office:office" xmlns:oel="http://schemas.microsoft.com/office/2019/extlst" xmlns:r="http://schemas.openxmlformats.org/officeDocument/2006/relationships" xmlns:m="http://schemas.openxmlformats.org/officeDocument/2006/math" xmlns:v="urn:schemas-microsoft-com:vml" xmlns:wp14="http://schemas.microsoft.com/office/word/2010/wordprocessingDrawing" xmlns:wp="http://schemas.openxmlformats.org/drawingml/2006/wordprocessingDrawing" xmlns:w10="urn:schemas-microsoft-com:office:word" xmlns:w="http://schemas.openxmlformats.org/wordprocessingml/2006/main" xmlns:w14="http://schemas.microsoft.com/office/word/2010/wordml" xmlns:w15="http://schemas.microsoft.com/office/word/2012/wordml" xmlns:w16cex="http://schemas.microsoft.com/office/word/2018/wordml/cex" xmlns:w16cid="http://schemas.microsoft.com/office/word/2016/wordml/cid" xmlns:w16="http://schemas.microsoft.com/office/word/2018/wordml" xmlns:w16sdtdh="http://schemas.microsoft.com/office/word/2020/wordml/sdtdatahash" xmlns:w16se="http://schemas.microsoft.com/office/word/2015/wordml/symex" xmlns:wpg="http://schemas.microsoft.com/office/word/2010/wordprocessingGroup" xmlns:wpi="http://schemas.microsoft.com/office/word/2010/wordprocessingInk" xmlns:wne="http://schemas.microsoft.com/office/word/2006/wordml" xmlns:wps="http://schemas.microsoft.com/office/word/2010/wordprocessingShape" mc:Ignorable="w14 w15 w16se w16cid w16 w16cex w16sdtdh wp14">
+<w:numbering xmlns:wpc="http://schemas.microsoft.com/office/word/2010/wordprocessingCanvas" xmlns:cx="http://schemas.microsoft.com/office/drawing/2014/chartex" xmlns:cx1="http://schemas.microsoft.com/office/drawing/2015/9/8/chartex" xmlns:cx2="http://schemas.microsoft.com/office/drawing/2015/10/21/chartex" xmlns:cx3="http://schemas.microsoft.com/office/drawing/2016/5/9/chartex" xmlns:cx4="http://schemas.microsoft.com/office/drawing/2016/5/10/chartex" xmlns:cx5="http://schemas.microsoft.com/office/drawing/2016/5/11/chartex" xmlns:cx6="http://schemas.microsoft.com/office/drawing/2016/5/12/chartex" xmlns:cx7="http://schemas.microsoft.com/office/drawing/2016/5/13/chartex" xmlns:cx8="http://schemas.microsoft.com/office/drawing/2016/5/14/chartex" xmlns:mc="http://schemas.openxmlformats.org/markup-compatibility/2006" xmlns:aink="http://schemas.microsoft.com/office/drawing/2016/ink" xmlns:am3d="http://schemas.microsoft.com/office/drawing/2017/model3d" xmlns:o="urn:schemas-microsoft-com:office:office" xmlns:oel="http://schemas.microsoft.com/office/2019/extlst" xmlns:r="http://schemas.openxmlformats.org/officeDocument/2006/relationships" xmlns:m="http://schemas.openxmlformats.org/officeDocument/2006/math" xmlns:v="urn:schemas-microsoft-com:vml" xmlns:wp14="http://schemas.microsoft.com/office/word/2010/wordprocessingDrawing" xmlns:wp="http://schemas.openxmlformats.org/drawingml/2006/wordprocessingDrawing" xmlns:w10="urn:schemas-microsoft-com:office:word" xmlns:w="http://schemas.openxmlformats.org/wordprocessingml/2006/main" xmlns:w14="http://schemas.microsoft.com/office/word/2010/wordml" xmlns:w15="http://schemas.microsoft.com/office/word/2012/wordml" xmlns:w16cex="http://schemas.microsoft.com/office/word/2018/wordml/cex" xmlns:w16cid="http://schemas.microsoft.com/office/word/2016/wordml/cid" xmlns:w16="http://schemas.microsoft.com/office/word/2018/wordml" xmlns:w16du="http://schemas.microsoft.com/office/word/2023/wordml/word16du" xmlns:w16sdtdh="http://schemas.microsoft.com/office/word/2020/wordml/sdtdatahash" xmlns:w16se="http://schemas.microsoft.com/office/word/2015/wordml/symex" xmlns:wpg="http://schemas.microsoft.com/office/word/2010/wordprocessingGroup" xmlns:wpi="http://schemas.microsoft.com/office/word/2010/wordprocessingInk" xmlns:wne="http://schemas.microsoft.com/office/word/2006/wordml" xmlns:wps="http://schemas.microsoft.com/office/word/2010/wordprocessingShape" mc:Ignorable="w14 w15 w16se w16cid w16 w16cex w16sdtdh wp14">
   <w:abstractNum w:abstractNumId="0" w15:restartNumberingAfterBreak="0">
     <w:nsid w:val="1AB4265A"/>
     <w:multiLevelType w:val="hybridMultilevel"/>
@@ -962,7 +3892,7 @@
         <w:rFonts w:ascii="Courier New" w:hAnsi="Courier New" w:cs="Courier New" w:hint="default"/>
       </w:rPr>
     </w:lvl>
-    <w:lvl w:ilvl="2" w:tplc="040E0005" w:tentative="1">
+    <w:lvl w:ilvl="2" w:tplc="040E0005">
       <w:start w:val="1"/>
       <w:numFmt w:val="bullet"/>
       <w:lvlText w:val=""/>
@@ -2155,4 +5085,16 @@
     </a:ext>
   </a:extLst>
 </a:theme>
+</file>
+
+<file path=customXml/item1.xml><?xml version="1.0" encoding="utf-8"?>
+<b:Sources xmlns:b="http://schemas.openxmlformats.org/officeDocument/2006/bibliography" xmlns="http://schemas.openxmlformats.org/officeDocument/2006/bibliography" SelectedStyle="\IEEE2006OfficeOnline.xsl" StyleName="IEEE" Version="2006"/>
+</file>
+
+<file path=customXml/itemProps1.xml><?xml version="1.0" encoding="utf-8"?>
+<ds:datastoreItem xmlns:ds="http://schemas.openxmlformats.org/officeDocument/2006/customXml" ds:itemID="{D442A36F-EE78-48CE-90B1-35C4AB113825}">
+  <ds:schemaRefs>
+    <ds:schemaRef ds:uri="http://schemas.openxmlformats.org/officeDocument/2006/bibliography"/>
+  </ds:schemaRefs>
+</ds:datastoreItem>
 </file>
--- a/SZTGUI/4. UML.docx
+++ b/SZTGUI/4. UML.docx
@@ -513,6 +513,9 @@
       <w:proofErr w:type="spellStart"/>
       <w:r>
         <w:t>Composit</w:t>
+      </w:r>
+      <w:r>
+        <w:t>e</w:t>
       </w:r>
       <w:proofErr w:type="spellEnd"/>
       <w:r>
@@ -1549,6 +1552,9 @@
         <w:jc w:val="center"/>
       </w:pPr>
       <w:r>
+        <w:rPr>
+          <w:noProof/>
+        </w:rPr>
         <w:drawing>
           <wp:inline distT="0" distB="0" distL="0" distR="0" wp14:anchorId="7D54088E" wp14:editId="248D9ED8">
             <wp:extent cx="4482009" cy="2181225"/>
@@ -1931,6 +1937,9 @@
         <w:jc w:val="center"/>
       </w:pPr>
       <w:r>
+        <w:rPr>
+          <w:noProof/>
+        </w:rPr>
         <w:drawing>
           <wp:inline distT="0" distB="0" distL="0" distR="0" wp14:anchorId="5C0AD3A3" wp14:editId="0347C204">
             <wp:extent cx="4933177" cy="2343150"/>
@@ -3816,6 +3825,9 @@
     </w:p>
     <w:p>
       <w:r>
+        <w:rPr>
+          <w:noProof/>
+        </w:rPr>
         <w:drawing>
           <wp:inline distT="0" distB="0" distL="0" distR="0" wp14:anchorId="3F909B9F" wp14:editId="2E842273">
             <wp:extent cx="5760720" cy="2629535"/>
